--- a/AutoDoc/wwwroot/AppData/40205895.docx
+++ b/AutoDoc/wwwroot/AppData/40205895.docx
@@ -4,61 +4,429 @@
   <w:body>
     <w:p>
       <w:pPr>
-        <w:spacing w:after="0" w:line="450" w:lineRule="atLeast"/>
-        <w:textAlignment w:val="baseline"/>
+        <w:autoSpaceDE w:val="0"/>
+        <w:autoSpaceDN w:val="0"/>
+        <w:adjustRightInd w:val="0"/>
+        <w:spacing w:after="0" w:line="240" w:lineRule="auto"/>
+        <w:jc w:val="center"/>
         <w:rPr>
-          <w:rFonts w:ascii="Times New Roman" w:hAnsi="Times New Roman" w:eastAsia="Times New Roman" w:cs="Times New Roman"/>
-          <w:color w:val="000000"/>
+          <w:rFonts w:ascii="Times New Roman" w:hAnsi="Times New Roman" w:cs="Times New Roman"/>
+          <w:sz w:val="36"/>
+          <w:szCs w:val="36"/>
+          <w:lang w:val="es-ES"/>
+        </w:rPr>
+      </w:pPr>
+      <w:r>
+        <w:rPr>
+          <w:rFonts w:ascii="Times New Roman" w:hAnsi="Times New Roman" w:cs="Times New Roman"/>
+          <w:sz w:val="36"/>
+          <w:szCs w:val="36"/>
+          <w:lang w:val="es-ES"/>
+        </w:rPr>
+        <w:t>INVOICE</w:t>
+      </w:r>
+    </w:p>
+    <w:p>
+      <w:pPr>
+        <w:autoSpaceDE w:val="0"/>
+        <w:autoSpaceDN w:val="0"/>
+        <w:adjustRightInd w:val="0"/>
+        <w:spacing w:after="0" w:line="240" w:lineRule="auto"/>
+        <w:rPr>
+          <w:rFonts w:ascii="Times New Roman" w:hAnsi="Times New Roman" w:cs="Times New Roman"/>
+          <w:sz w:val="24"/>
+          <w:szCs w:val="24"/>
+          <w:lang w:val="es-ES"/>
+        </w:rPr>
+      </w:pPr>
+    </w:p>
+    <w:p>
+      <w:pPr>
+        <w:autoSpaceDE w:val="0"/>
+        <w:autoSpaceDN w:val="0"/>
+        <w:adjustRightInd w:val="0"/>
+        <w:spacing w:after="0" w:line="240" w:lineRule="auto"/>
+        <w:rPr>
+          <w:rFonts w:ascii="Times New Roman" w:hAnsi="Times New Roman" w:cs="Times New Roman"/>
+          <w:sz w:val="24"/>
+          <w:szCs w:val="24"/>
+          <w:lang w:val="es-ES"/>
+        </w:rPr>
+      </w:pPr>
+      <w:r>
+        <w:rPr>
+          <w:rFonts w:ascii="Times New Roman" w:hAnsi="Times New Roman" w:cs="Times New Roman"/>
+          <w:noProof/>
+          <w:sz w:val="24"/>
+          <w:szCs w:val="24"/>
+          <w:lang w:val="en-US" w:eastAsia="zh-TW"/>
+        </w:rPr>
+        <w:t>I</w:t>
+      </w:r>
+      <w:r>
+        <w:rPr>
+          <w:rFonts w:ascii="Times New Roman" w:hAnsi="Times New Roman" w:cs="Times New Roman"/>
+          <w:noProof/>
+          <w:sz w:val="24"/>
+          <w:szCs w:val="24"/>
+          <w:lang w:val="en-US" w:eastAsia="zh-TW"/>
+        </w:rPr>
+        <w:t>ndividual entrepreneur</w:t>
+      </w:r>
+      <w:r>
+        <w:rPr>
+          <w:rFonts w:ascii="Times New Roman" w:hAnsi="Times New Roman" w:cs="Times New Roman"/>
+          <w:noProof/>
+          <w:sz w:val="24"/>
+          <w:szCs w:val="24"/>
+          <w:lang w:val="en-US" w:eastAsia="en-US"/>
+        </w:rPr>
+        <mc:AlternateContent>
+          <mc:Choice Requires="wps">
+            <w:drawing>
+              <wp:anchor distT="0" distB="0" distL="114300" distR="114300" simplePos="0" relativeHeight="251660288" behindDoc="0" locked="0" layoutInCell="1" allowOverlap="1">
+                <wp:simplePos x="0" y="0"/>
+                <wp:positionH relativeFrom="column">
+                  <wp:posOffset>3730625</wp:posOffset>
+                </wp:positionH>
+                <wp:positionV relativeFrom="paragraph">
+                  <wp:posOffset>163830</wp:posOffset>
+                </wp:positionV>
+                <wp:extent cx="2376170" cy="735965"/>
+                <wp:effectExtent l="635" t="0" r="4445" b="0"/>
+                <wp:wrapNone/>
+                <wp:docPr id="1" name="Text Box 2"/>
+                <wp:cNvGraphicFramePr>
+                  <a:graphicFrameLocks xmlns:a="http://schemas.openxmlformats.org/drawingml/2006/main"/>
+                </wp:cNvGraphicFramePr>
+                <a:graphic xmlns:a="http://schemas.openxmlformats.org/drawingml/2006/main">
+                  <a:graphicData uri="http://schemas.microsoft.com/office/word/2010/wordprocessingShape">
+                    <wps:wsp>
+                      <wps:cNvSpPr txBox="1">
+                        <a:spLocks noChangeArrowheads="1"/>
+                      </wps:cNvSpPr>
+                      <wps:spPr bwMode="auto">
+                        <a:xfrm>
+                          <a:off x="0" y="0"/>
+                          <a:ext cx="2376170" cy="735965"/>
+                        </a:xfrm>
+                        <a:prstGeom prst="rect">
+                          <a:avLst/>
+                        </a:prstGeom>
+                        <a:solidFill>
+                          <a:srgbClr val="FFFFFF"/>
+                        </a:solidFill>
+                        <a:ln>
+                          <a:noFill/>
+                        </a:ln>
+                        <a:extLst>
+                          <a:ext uri="{91240B29-F687-4F45-9708-019B960494DF}">
+                            <a14:hiddenLine xmlns:a14="http://schemas.microsoft.com/office/drawing/2010/main" w="9525">
+                              <a:solidFill>
+                                <a:srgbClr val="000000"/>
+                              </a:solidFill>
+                              <a:miter lim="800000"/>
+                              <a:headEnd/>
+                              <a:tailEnd/>
+                            </a14:hiddenLine>
+                          </a:ext>
+                        </a:extLst>
+                      </wps:spPr>
+                      <wps:txbx>
+                        <w:txbxContent>
+                          <w:p>
+                            <w:pPr>
+                              <w:autoSpaceDE w:val="0"/>
+                              <w:autoSpaceDN w:val="0"/>
+                              <w:adjustRightInd w:val="0"/>
+                              <w:spacing w:after="0" w:line="240" w:lineRule="auto"/>
+                              <w:rPr>
+                                <w:rFonts w:ascii="Times New Roman" w:hAnsi="Times New Roman" w:cs="Times New Roman"/>
+                                <w:lang w:val="en-US"/>
+                              </w:rPr>
+                            </w:pPr>
+                            <w:r>
+                              <w:rPr>
+                                <w:rFonts w:ascii="Times New Roman" w:hAnsi="Times New Roman" w:cs="Times New Roman"/>
+                                <w:b/>
+                                <w:bCs/>
+                                <w:lang w:val="en-US"/>
+                              </w:rPr>
+                              <w:t xml:space="preserve">Invoice #: </w:t>
+                            </w:r>
+                            <w:bookmarkStart w:id="0" w:name="InvoiceNumber"/>
+                            <w:bookmarkEnd w:id="0"/>
+                          </w:p>
+                          <w:p>
+                            <w:pPr>
+                              <w:autoSpaceDE w:val="0"/>
+                              <w:autoSpaceDN w:val="0"/>
+                              <w:adjustRightInd w:val="0"/>
+                              <w:spacing w:after="0" w:line="240" w:lineRule="auto"/>
+                              <w:rPr>
+                                <w:rFonts w:ascii="Times New Roman" w:hAnsi="Times New Roman" w:cs="Times New Roman"/>
+                                <w:lang w:val="en-US"/>
+                              </w:rPr>
+                            </w:pPr>
+                            <w:r>
+                              <w:rPr>
+                                <w:rFonts w:ascii="Times New Roman" w:hAnsi="Times New Roman" w:cs="Times New Roman"/>
+                                <w:b/>
+                                <w:bCs/>
+                                <w:lang w:val="en-US"/>
+                              </w:rPr>
+                              <w:t xml:space="preserve">Date: </w:t>
+                            </w:r>
+                            <w:bookmarkStart w:id="1" w:name="InvoiceDate"/>
+                            <w:bookmarkEnd w:id="1"/>
+                          </w:p>
+                          <w:p>
+                            <w:pPr>
+                              <w:rPr>
+                                <w:lang w:val="en-US"/>
+                              </w:rPr>
+                            </w:pPr>
+                          </w:p>
+                        </w:txbxContent>
+                      </wps:txbx>
+                      <wps:bodyPr rot="0" vert="horz" wrap="square" lIns="91440" tIns="45720" rIns="91440" bIns="45720" anchor="t" anchorCtr="0" upright="1">
+                        <a:spAutoFit/>
+                      </wps:bodyPr>
+                    </wps:wsp>
+                  </a:graphicData>
+                </a:graphic>
+                <wp14:sizeRelH relativeFrom="margin">
+                  <wp14:pctWidth>40000</wp14:pctWidth>
+                </wp14:sizeRelH>
+                <wp14:sizeRelV relativeFrom="margin">
+                  <wp14:pctHeight>20000</wp14:pctHeight>
+                </wp14:sizeRelV>
+              </wp:anchor>
+            </w:drawing>
+          </mc:Choice>
+          <mc:Fallback>
+            <w:pict>
+              <v:shapetype id="_x0000_t202" coordsize="21600,21600" o:spt="202" path="m,l,21600r21600,l21600,xe">
+                <v:stroke joinstyle="miter"/>
+                <v:path gradientshapeok="t" o:connecttype="rect"/>
+              </v:shapetype>
+              <v:shape id="Text Box 2" o:spid="_x0000_s1026" type="#_x0000_t202" style="position:absolute;margin-left:293.75pt;margin-top:12.9pt;width:187.1pt;height:57.95pt;z-index:251660288;visibility:visible;mso-wrap-style:square;mso-width-percent:400;mso-height-percent:200;mso-wrap-distance-left:9pt;mso-wrap-distance-top:0;mso-wrap-distance-right:9pt;mso-wrap-distance-bottom:0;mso-position-horizontal:absolute;mso-position-horizontal-relative:text;mso-position-vertical:absolute;mso-position-vertical-relative:text;mso-width-percent:400;mso-height-percent:200;mso-width-relative:margin;mso-height-relative:margin;v-text-anchor:top" o:gfxdata="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" stroked="f">
+                <v:textbox style="mso-fit-shape-to-text:t">
+                  <w:txbxContent>
+                    <w:p>
+                      <w:pPr>
+                        <w:autoSpaceDE w:val="0"/>
+                        <w:autoSpaceDN w:val="0"/>
+                        <w:adjustRightInd w:val="0"/>
+                        <w:spacing w:after="0" w:line="240" w:lineRule="auto"/>
+                        <w:rPr>
+                          <w:rFonts w:ascii="Times New Roman" w:hAnsi="Times New Roman" w:cs="Times New Roman"/>
+                          <w:lang w:val="en-US"/>
+                        </w:rPr>
+                      </w:pPr>
+                      <w:r>
+                        <w:rPr>
+                          <w:rFonts w:ascii="Times New Roman" w:hAnsi="Times New Roman" w:cs="Times New Roman"/>
+                          <w:b/>
+                          <w:bCs/>
+                          <w:lang w:val="en-US"/>
+                        </w:rPr>
+                        <w:t xml:space="preserve">Invoice #: </w:t>
+                      </w:r>
+                      <w:bookmarkStart w:id="2" w:name="InvoiceNumber"/>
+                      <w:bookmarkEnd w:id="2"/>
+                    </w:p>
+                    <w:p>
+                      <w:pPr>
+                        <w:autoSpaceDE w:val="0"/>
+                        <w:autoSpaceDN w:val="0"/>
+                        <w:adjustRightInd w:val="0"/>
+                        <w:spacing w:after="0" w:line="240" w:lineRule="auto"/>
+                        <w:rPr>
+                          <w:rFonts w:ascii="Times New Roman" w:hAnsi="Times New Roman" w:cs="Times New Roman"/>
+                          <w:lang w:val="en-US"/>
+                        </w:rPr>
+                      </w:pPr>
+                      <w:r>
+                        <w:rPr>
+                          <w:rFonts w:ascii="Times New Roman" w:hAnsi="Times New Roman" w:cs="Times New Roman"/>
+                          <w:b/>
+                          <w:bCs/>
+                          <w:lang w:val="en-US"/>
+                        </w:rPr>
+                        <w:t xml:space="preserve">Date: </w:t>
+                      </w:r>
+                      <w:bookmarkStart w:id="3" w:name="InvoiceDate"/>
+                      <w:bookmarkEnd w:id="3"/>
+                    </w:p>
+                    <w:p>
+                      <w:pPr>
+                        <w:rPr>
+                          <w:lang w:val="en-US"/>
+                        </w:rPr>
+                      </w:pPr>
+                    </w:p>
+                  </w:txbxContent>
+                </v:textbox>
+              </v:shape>
+            </w:pict>
+          </mc:Fallback>
+        </mc:AlternateContent>
+      </w:r>
+      <w:r>
+        <w:rPr>
+          <w:rFonts w:ascii="Times New Roman" w:hAnsi="Times New Roman" w:cs="Times New Roman"/>
+          <w:noProof/>
+          <w:sz w:val="24"/>
+          <w:szCs w:val="24"/>
+          <w:lang w:val="en-US" w:eastAsia="zh-TW"/>
+        </w:rPr>
+        <w:t xml:space="preserve"> </w:t>
+      </w:r>
+      <w:r>
+        <w:rPr>
+          <w:rFonts w:ascii="Times New Roman" w:hAnsi="Times New Roman" w:cs="Times New Roman"/>
+          <w:noProof/>
+          <w:sz w:val="24"/>
+          <w:szCs w:val="24"/>
+          <w:lang w:val="en-US" w:eastAsia="zh-TW"/>
+        </w:rPr>
+        <w:t>Ilya</w:t>
+      </w:r>
+      <w:r>
+        <w:rPr>
+          <w:rFonts w:ascii="Times New Roman" w:hAnsi="Times New Roman" w:cs="Times New Roman"/>
+          <w:noProof/>
+          <w:sz w:val="24"/>
+          <w:szCs w:val="24"/>
+          <w:lang w:val="en-US" w:eastAsia="zh-TW"/>
+        </w:rPr>
+        <w:t xml:space="preserve"> </w:t>
+      </w:r>
+      <w:r>
+        <w:rPr>
+          <w:rFonts w:ascii="Times New Roman" w:hAnsi="Times New Roman" w:cs="Times New Roman"/>
+          <w:noProof/>
+          <w:sz w:val="24"/>
+          <w:szCs w:val="24"/>
+          <w:lang w:val="en-US" w:eastAsia="zh-TW"/>
+        </w:rPr>
+        <w:t>Lashch</w:t>
+      </w:r>
+    </w:p>
+    <w:p>
+      <w:pPr>
+        <w:autoSpaceDE w:val="0"/>
+        <w:autoSpaceDN w:val="0"/>
+        <w:adjustRightInd w:val="0"/>
+        <w:spacing w:after="0" w:line="240" w:lineRule="auto"/>
+        <w:rPr>
+          <w:rFonts w:ascii="Times New Roman" w:hAnsi="Times New Roman" w:cs="Times New Roman"/>
+          <w:sz w:val="24"/>
+          <w:szCs w:val="24"/>
+          <w:lang w:val="es-ES"/>
+        </w:rPr>
+      </w:pPr>
+      <w:r>
+        <w:rPr>
+          <w:rFonts w:ascii="Times New Roman" w:hAnsi="Times New Roman" w:cs="Times New Roman"/>
+          <w:sz w:val="24"/>
+          <w:szCs w:val="24"/>
+          <w:lang w:val="es-ES"/>
+        </w:rPr>
+        <w:t xml:space="preserve">220141, </w:t>
+      </w:r>
+      <w:proofErr w:type="spellStart"/>
+      <w:r>
+        <w:rPr>
+          <w:rFonts w:ascii="Times New Roman" w:hAnsi="Times New Roman" w:cs="Times New Roman"/>
+          <w:sz w:val="24"/>
+          <w:szCs w:val="24"/>
+          <w:lang w:val="es-ES"/>
+        </w:rPr>
+        <w:t>Nikiforov</w:t>
+      </w:r>
+      <w:proofErr w:type="spellEnd"/>
+      <w:r>
+        <w:rPr>
+          <w:rFonts w:ascii="Times New Roman" w:hAnsi="Times New Roman" w:cs="Times New Roman"/>
+          <w:sz w:val="24"/>
+          <w:szCs w:val="24"/>
+          <w:lang w:val="es-ES"/>
+        </w:rPr>
+        <w:t xml:space="preserve"> </w:t>
+      </w:r>
+      <w:proofErr w:type="spellStart"/>
+      <w:r>
+        <w:rPr>
+          <w:rFonts w:ascii="Times New Roman" w:hAnsi="Times New Roman" w:cs="Times New Roman"/>
+          <w:sz w:val="24"/>
+          <w:szCs w:val="24"/>
+          <w:lang w:val="es-ES"/>
+        </w:rPr>
+        <w:t>str</w:t>
+      </w:r>
+      <w:proofErr w:type="spellEnd"/>
+      <w:r>
+        <w:rPr>
+          <w:rFonts w:ascii="Times New Roman" w:hAnsi="Times New Roman" w:cs="Times New Roman"/>
+          <w:sz w:val="24"/>
+          <w:szCs w:val="24"/>
+          <w:lang w:val="es-ES"/>
+        </w:rPr>
+        <w:t xml:space="preserve"> 8, 8</w:t>
+      </w:r>
+    </w:p>
+    <w:p>
+      <w:pPr>
+        <w:autoSpaceDE w:val="0"/>
+        <w:autoSpaceDN w:val="0"/>
+        <w:adjustRightInd w:val="0"/>
+        <w:spacing w:after="0" w:line="240" w:lineRule="auto"/>
+        <w:rPr>
+          <w:rFonts w:ascii="Times New Roman" w:hAnsi="Times New Roman" w:cs="Times New Roman"/>
+          <w:sz w:val="24"/>
+          <w:szCs w:val="24"/>
+          <w:lang w:val="es-ES"/>
+        </w:rPr>
+      </w:pPr>
+      <w:r>
+        <w:rPr>
+          <w:rFonts w:ascii="Times New Roman" w:hAnsi="Times New Roman" w:cs="Times New Roman"/>
+          <w:sz w:val="24"/>
+          <w:szCs w:val="24"/>
+          <w:lang w:val="es-ES"/>
+        </w:rPr>
+        <w:t>Minsk</w:t>
+      </w:r>
+    </w:p>
+    <w:p>
+      <w:pPr>
+        <w:rPr>
+          <w:rFonts w:ascii="Times New Roman" w:hAnsi="Times New Roman" w:cs="Times New Roman"/>
+          <w:sz w:val="28"/>
+          <w:szCs w:val="28"/>
+          <w:lang w:val="en-US"/>
+        </w:rPr>
+      </w:pPr>
+      <w:r>
+        <w:rPr>
+          <w:rFonts w:ascii="Times New Roman" w:hAnsi="Times New Roman" w:cs="Times New Roman"/>
           <w:sz w:val="24"/>
           <w:szCs w:val="24"/>
           <w:lang w:val="en-US"/>
         </w:rPr>
-      </w:pPr>
-      <w:bookmarkStart w:name="Student" w:id="0"/>
-      <w:bookmarkEnd w:id="0"/>
-      <w:r>
-        <w:rPr>
-          <w:rFonts w:ascii="Times New Roman" w:hAnsi="Times New Roman" w:eastAsia="Times New Roman" w:cs="Times New Roman"/>
-          <w:color w:val="000000"/>
-          <w:sz w:val="24"/>
-          <w:szCs w:val="24"/>
-          <w:lang w:val="en-US"/>
-        </w:rPr>
-        <w:t>Sherlock Holmes and Dr. Watson go on a camping trip, set up their tent, andfall asleep.</w:t>
+        <w:t>Belarus</w:t>
       </w:r>
     </w:p>
     <w:p>
       <w:pPr>
-        <w:spacing w:after="0" w:line="450" w:lineRule="atLeast"/>
-        <w:textAlignment w:val="baseline"/>
+        <w:autoSpaceDE w:val="0"/>
+        <w:autoSpaceDN w:val="0"/>
+        <w:adjustRightInd w:val="0"/>
+        <w:spacing w:after="0" w:line="240" w:lineRule="auto"/>
         <w:rPr>
-          <w:rFonts w:ascii="Times New Roman" w:hAnsi="Times New Roman" w:eastAsia="Times New Roman" w:cs="Times New Roman"/>
-          <w:color w:val="000000"/>
-          <w:sz w:val="24"/>
-          <w:szCs w:val="24"/>
-          <w:lang w:val="en-US"/>
-        </w:rPr>
-      </w:pPr>
-      <w:bookmarkStart w:name="HolmesWakes" w:id="1"/>
-      <w:bookmarkEnd w:id="1"/>
-      <w:r>
-        <w:rPr>
-          <w:rFonts w:ascii="Times New Roman" w:hAnsi="Times New Roman" w:eastAsia="Times New Roman" w:cs="Times New Roman"/>
-          <w:color w:val="000000"/>
-          <w:sz w:val="24"/>
-          <w:szCs w:val="24"/>
-          <w:lang w:val="en-US"/>
-        </w:rPr>
-        <w:t>Some hours later, Holmes wakes his faithful friend.</w:t>
-      </w:r>
-    </w:p>
-    <w:p>
-      <w:pPr>
-        <w:spacing w:after="0" w:line="450" w:lineRule="atLeast"/>
-        <w:textAlignment w:val="baseline"/>
-        <w:rPr>
-          <w:rFonts w:ascii="Times New Roman" w:hAnsi="Times New Roman" w:eastAsia="Times New Roman" w:cs="Times New Roman"/>
-          <w:color w:val="000000"/>
+          <w:rFonts w:ascii="Times New Roman" w:hAnsi="Times New Roman" w:cs="Times New Roman"/>
           <w:sz w:val="24"/>
           <w:szCs w:val="24"/>
           <w:lang w:val="en-US"/>
@@ -66,56 +434,22 @@
       </w:pPr>
       <w:r>
         <w:rPr>
-          <w:rFonts w:ascii="Times New Roman" w:hAnsi="Times New Roman" w:eastAsia="Times New Roman" w:cs="Times New Roman"/>
-          <w:color w:val="000000"/>
+          <w:rFonts w:ascii="Times New Roman" w:hAnsi="Times New Roman" w:cs="Times New Roman"/>
           <w:sz w:val="24"/>
           <w:szCs w:val="24"/>
           <w:lang w:val="en-US"/>
         </w:rPr>
-        <w:t> </w:t>
-      </w:r>
-      <w:r>
-        <w:rPr>
-          <w:rFonts w:ascii="Times New Roman" w:hAnsi="Times New Roman" w:eastAsia="Times New Roman" w:cs="Times New Roman"/>
-          <w:color w:val="000000"/>
-          <w:sz w:val="24"/>
-          <w:szCs w:val="24"/>
-          <w:lang w:val="en-US"/>
-        </w:rPr>
-        <w:br/>
-      </w:r>
-      <w:r>
-        <w:rPr>
-          <w:rFonts w:ascii="Times New Roman" w:hAnsi="Times New Roman" w:eastAsia="Times New Roman" w:cs="Times New Roman"/>
-          <w:color w:val="000000"/>
-          <w:sz w:val="24"/>
-          <w:szCs w:val="24"/>
-          <w:lang w:val="en-US"/>
-        </w:rPr>
-        <w:br/>
-      </w:r>
-      <w:bookmarkStart w:name="WatsonLook" w:id="2"/>
-      <w:bookmarkStart w:name="_GoBack" w:id="3"/>
-      <w:bookmarkEnd w:id="2"/>
-      <w:bookmarkEnd w:id="3"/>
-      <w:r>
-        <w:rPr>
-          <w:rFonts w:ascii="Times New Roman" w:hAnsi="Times New Roman" w:eastAsia="Times New Roman" w:cs="Times New Roman"/>
-          <w:color w:val="000000"/>
-          <w:sz w:val="24"/>
-          <w:szCs w:val="24"/>
-          <w:lang w:val="en-US"/>
-        </w:rPr>
-        <w:t>- Watson, look up at the sky and tell me what you see.</w:t>
+        <w:t>SQLABILITY, LLC</w:t>
       </w:r>
     </w:p>
     <w:p>
       <w:pPr>
-        <w:spacing w:after="0" w:line="450" w:lineRule="atLeast"/>
-        <w:textAlignment w:val="baseline"/>
+        <w:autoSpaceDE w:val="0"/>
+        <w:autoSpaceDN w:val="0"/>
+        <w:adjustRightInd w:val="0"/>
+        <w:spacing w:after="0" w:line="240" w:lineRule="auto"/>
         <w:rPr>
-          <w:rFonts w:ascii="Times New Roman" w:hAnsi="Times New Roman" w:eastAsia="Times New Roman" w:cs="Times New Roman"/>
-          <w:color w:val="000000"/>
+          <w:rFonts w:ascii="Times New Roman" w:hAnsi="Times New Roman" w:cs="Times New Roman"/>
           <w:sz w:val="24"/>
           <w:szCs w:val="24"/>
           <w:lang w:val="en-US"/>
@@ -123,40 +457,22 @@
       </w:pPr>
       <w:r>
         <w:rPr>
-          <w:rFonts w:ascii="Times New Roman" w:hAnsi="Times New Roman" w:eastAsia="Times New Roman" w:cs="Times New Roman"/>
-          <w:color w:val="000000"/>
+          <w:rFonts w:ascii="Times New Roman" w:hAnsi="Times New Roman" w:cs="Times New Roman"/>
           <w:sz w:val="24"/>
           <w:szCs w:val="24"/>
           <w:lang w:val="en-US"/>
         </w:rPr>
-        <w:t> </w:t>
-      </w:r>
-      <w:r>
-        <w:rPr>
-          <w:rFonts w:ascii="Times New Roman" w:hAnsi="Times New Roman" w:eastAsia="Times New Roman" w:cs="Times New Roman"/>
-          <w:color w:val="000000"/>
-          <w:sz w:val="24"/>
-          <w:szCs w:val="24"/>
-          <w:lang w:val="en-US"/>
-        </w:rPr>
-        <w:br/>
-      </w:r>
-      <w:r>
-        <w:rPr>
-          <w:rFonts w:ascii="Times New Roman" w:hAnsi="Times New Roman" w:eastAsia="Times New Roman" w:cs="Times New Roman"/>
-          <w:color w:val="000000"/>
-          <w:sz w:val="24"/>
-          <w:szCs w:val="24"/>
-          <w:lang w:val="en-US"/>
-        </w:rPr>
-        <w:br/>
+        <w:t>Alex Platonov</w:t>
       </w:r>
     </w:p>
     <w:p>
       <w:pPr>
+        <w:autoSpaceDE w:val="0"/>
+        <w:autoSpaceDN w:val="0"/>
+        <w:adjustRightInd w:val="0"/>
+        <w:spacing w:after="0" w:line="240" w:lineRule="auto"/>
         <w:rPr>
-          <w:rFonts w:ascii="Times New Roman" w:hAnsi="Times New Roman" w:eastAsia="Times New Roman" w:cs="Times New Roman"/>
-          <w:color w:val="000000"/>
+          <w:rFonts w:ascii="Times New Roman" w:hAnsi="Times New Roman" w:cs="Times New Roman"/>
           <w:sz w:val="24"/>
           <w:szCs w:val="24"/>
           <w:lang w:val="en-US"/>
@@ -164,48 +480,22 @@
       </w:pPr>
       <w:r>
         <w:rPr>
-          <w:rFonts w:ascii="Times New Roman" w:hAnsi="Times New Roman" w:eastAsia="Times New Roman" w:cs="Times New Roman"/>
-          <w:color w:val="000000"/>
+          <w:rFonts w:ascii="Times New Roman" w:hAnsi="Times New Roman" w:cs="Times New Roman"/>
           <w:sz w:val="24"/>
           <w:szCs w:val="24"/>
           <w:lang w:val="en-US"/>
         </w:rPr>
-        <w:br w:type="page"/>
+        <w:t>3880 NE 168TH ST</w:t>
       </w:r>
     </w:p>
     <w:p>
       <w:pPr>
-        <w:spacing w:after="0" w:line="450" w:lineRule="atLeast"/>
-        <w:textAlignment w:val="baseline"/>
+        <w:autoSpaceDE w:val="0"/>
+        <w:autoSpaceDN w:val="0"/>
+        <w:adjustRightInd w:val="0"/>
+        <w:spacing w:after="0" w:line="240" w:lineRule="auto"/>
         <w:rPr>
-          <w:rFonts w:ascii="Times New Roman" w:hAnsi="Times New Roman" w:eastAsia="Times New Roman" w:cs="Times New Roman"/>
-          <w:color w:val="000000"/>
-          <w:sz w:val="24"/>
-          <w:szCs w:val="24"/>
-          <w:lang w:val="en-US"/>
-        </w:rPr>
-      </w:pPr>
-      <w:bookmarkStart w:name="WatsonReplies" w:id="4"/>
-      <w:bookmarkEnd w:id="4"/>
-      <w:r>
-        <w:rPr>
-          <w:rFonts w:ascii="Times New Roman" w:hAnsi="Times New Roman" w:eastAsia="Times New Roman" w:cs="Times New Roman"/>
-          <w:color w:val="000000"/>
-          <w:sz w:val="24"/>
-          <w:szCs w:val="24"/>
-          <w:lang w:val="en-US"/>
-        </w:rPr>
-        <w:lastRenderedPageBreak/>
-        <w:t>Watson replies, - I see millions of stars.</w:t>
-      </w:r>
-    </w:p>
-    <w:p>
-      <w:pPr>
-        <w:spacing w:after="0" w:line="450" w:lineRule="atLeast"/>
-        <w:textAlignment w:val="baseline"/>
-        <w:rPr>
-          <w:rFonts w:ascii="Times New Roman" w:hAnsi="Times New Roman" w:eastAsia="Times New Roman" w:cs="Times New Roman"/>
-          <w:color w:val="000000"/>
+          <w:rFonts w:ascii="Times New Roman" w:hAnsi="Times New Roman" w:cs="Times New Roman"/>
           <w:sz w:val="24"/>
           <w:szCs w:val="24"/>
           <w:lang w:val="en-US"/>
@@ -213,43 +503,22 @@
       </w:pPr>
       <w:r>
         <w:rPr>
-          <w:rFonts w:ascii="Times New Roman" w:hAnsi="Times New Roman" w:eastAsia="Times New Roman" w:cs="Times New Roman"/>
-          <w:color w:val="000000"/>
+          <w:rFonts w:ascii="Times New Roman" w:hAnsi="Times New Roman" w:cs="Times New Roman"/>
           <w:sz w:val="24"/>
           <w:szCs w:val="24"/>
           <w:lang w:val="en-US"/>
         </w:rPr>
-        <w:t> </w:t>
-      </w:r>
-      <w:r>
-        <w:rPr>
-          <w:rFonts w:ascii="Times New Roman" w:hAnsi="Times New Roman" w:eastAsia="Times New Roman" w:cs="Times New Roman"/>
-          <w:color w:val="000000"/>
-          <w:sz w:val="24"/>
-          <w:szCs w:val="24"/>
-          <w:lang w:val="en-US"/>
-        </w:rPr>
-        <w:br/>
-      </w:r>
-      <w:r>
-        <w:rPr>
-          <w:rFonts w:ascii="Times New Roman" w:hAnsi="Times New Roman" w:eastAsia="Times New Roman" w:cs="Times New Roman"/>
-          <w:color w:val="000000"/>
-          <w:sz w:val="24"/>
-          <w:szCs w:val="24"/>
-          <w:lang w:val="en-US"/>
-        </w:rPr>
-        <w:br/>
-        <w:t>- What does that tell you?</w:t>
+        <w:t xml:space="preserve">NORTH MIAMI BEACH, FLORIDA, 33160, </w:t>
       </w:r>
     </w:p>
     <w:p>
       <w:pPr>
-        <w:spacing w:after="0" w:line="450" w:lineRule="atLeast"/>
-        <w:textAlignment w:val="baseline"/>
+        <w:autoSpaceDE w:val="0"/>
+        <w:autoSpaceDN w:val="0"/>
+        <w:adjustRightInd w:val="0"/>
+        <w:spacing w:after="0" w:line="240" w:lineRule="auto"/>
         <w:rPr>
-          <w:rFonts w:ascii="Times New Roman" w:hAnsi="Times New Roman" w:eastAsia="Times New Roman" w:cs="Times New Roman"/>
-          <w:color w:val="000000"/>
+          <w:rFonts w:ascii="Times New Roman" w:hAnsi="Times New Roman" w:cs="Times New Roman"/>
           <w:sz w:val="24"/>
           <w:szCs w:val="24"/>
           <w:lang w:val="en-US"/>
@@ -257,40 +526,1408 @@
       </w:pPr>
       <w:r>
         <w:rPr>
-          <w:rFonts w:ascii="Times New Roman" w:hAnsi="Times New Roman" w:eastAsia="Times New Roman" w:cs="Times New Roman"/>
-          <w:color w:val="000000"/>
+          <w:rFonts w:ascii="Times New Roman" w:hAnsi="Times New Roman" w:cs="Times New Roman"/>
           <w:sz w:val="24"/>
           <w:szCs w:val="24"/>
           <w:lang w:val="en-US"/>
         </w:rPr>
-        <w:t> </w:t>
-      </w:r>
-      <w:r>
-        <w:rPr>
-          <w:rFonts w:ascii="Times New Roman" w:hAnsi="Times New Roman" w:eastAsia="Times New Roman" w:cs="Times New Roman"/>
-          <w:color w:val="000000"/>
-          <w:sz w:val="24"/>
-          <w:szCs w:val="24"/>
-          <w:lang w:val="en-US"/>
-        </w:rPr>
-        <w:br/>
-      </w:r>
-      <w:r>
-        <w:rPr>
-          <w:rFonts w:ascii="Times New Roman" w:hAnsi="Times New Roman" w:eastAsia="Times New Roman" w:cs="Times New Roman"/>
-          <w:color w:val="000000"/>
-          <w:sz w:val="24"/>
-          <w:szCs w:val="24"/>
-          <w:lang w:val="en-US"/>
-        </w:rPr>
-        <w:br/>
+        <w:t>USA</w:t>
       </w:r>
     </w:p>
     <w:p>
       <w:pPr>
         <w:rPr>
-          <w:rFonts w:ascii="Times New Roman" w:hAnsi="Times New Roman" w:eastAsia="Times New Roman" w:cs="Times New Roman"/>
-          <w:color w:val="000000"/>
+          <w:rFonts w:ascii="Arial,Bold" w:hAnsi="Arial,Bold" w:cs="Arial,Bold"/>
+          <w:b/>
+          <w:bCs/>
+          <w:sz w:val="17"/>
+          <w:szCs w:val="17"/>
+          <w:lang w:val="en-US"/>
+        </w:rPr>
+      </w:pPr>
+    </w:p>
+    <w:tbl>
+      <w:tblPr>
+        <w:tblW w:w="9699" w:type="dxa"/>
+        <w:tblInd w:w="108" w:type="dxa"/>
+        <w:tblLayout w:type="fixed"/>
+        <w:tblLook w:val="04A0" w:firstRow="1" w:lastRow="0" w:firstColumn="1" w:lastColumn="0" w:noHBand="0" w:noVBand="1"/>
+      </w:tblPr>
+      <w:tblGrid>
+        <w:gridCol w:w="450"/>
+        <w:gridCol w:w="5220"/>
+        <w:gridCol w:w="709"/>
+        <w:gridCol w:w="1418"/>
+        <w:gridCol w:w="708"/>
+        <w:gridCol w:w="426"/>
+        <w:gridCol w:w="768"/>
+      </w:tblGrid>
+      <w:tr>
+        <w:trPr>
+          <w:trHeight w:val="288"/>
+        </w:trPr>
+        <w:tc>
+          <w:tcPr>
+            <w:tcW w:w="5670" w:type="dxa"/>
+            <w:gridSpan w:val="2"/>
+            <w:tcBorders>
+              <w:top w:val="single" w:sz="4" w:space="0" w:color="auto"/>
+              <w:left w:val="single" w:sz="4" w:space="0" w:color="auto"/>
+              <w:bottom w:val="single" w:sz="4" w:space="0" w:color="auto"/>
+              <w:right w:val="nil"/>
+            </w:tcBorders>
+            <w:shd w:val="clear" w:color="auto" w:fill="auto"/>
+            <w:vAlign w:val="center"/>
+            <w:hideMark/>
+          </w:tcPr>
+          <w:p>
+            <w:pPr>
+              <w:spacing w:after="0" w:line="240" w:lineRule="auto"/>
+              <w:rPr>
+                <w:rFonts w:ascii="Calibri" w:eastAsia="Times New Roman" w:hAnsi="Calibri" w:cs="Times New Roman"/>
+                <w:color w:val="000000"/>
+                <w:sz w:val="20"/>
+                <w:szCs w:val="20"/>
+                <w:lang w:val="en-US"/>
+              </w:rPr>
+            </w:pPr>
+            <w:r>
+              <w:rPr>
+                <w:rFonts w:ascii="Calibri" w:eastAsia="Times New Roman" w:hAnsi="Calibri" w:cs="Times New Roman"/>
+                <w:color w:val="000000"/>
+                <w:sz w:val="20"/>
+                <w:szCs w:val="20"/>
+                <w:lang w:val="en-US"/>
+              </w:rPr>
+              <w:t>Clock Terminal Listener</w:t>
+            </w:r>
+            <w:r>
+              <w:rPr>
+                <w:rFonts w:ascii="Calibri" w:eastAsia="Times New Roman" w:hAnsi="Calibri" w:cs="Times New Roman"/>
+                <w:color w:val="000000"/>
+                <w:sz w:val="20"/>
+                <w:szCs w:val="20"/>
+                <w:lang w:val="en-US"/>
+              </w:rPr>
+              <w:t xml:space="preserve"> project</w:t>
+            </w:r>
+          </w:p>
+        </w:tc>
+        <w:tc>
+          <w:tcPr>
+            <w:tcW w:w="709" w:type="dxa"/>
+            <w:tcBorders>
+              <w:top w:val="single" w:sz="4" w:space="0" w:color="auto"/>
+              <w:left w:val="nil"/>
+              <w:bottom w:val="single" w:sz="4" w:space="0" w:color="auto"/>
+              <w:right w:val="nil"/>
+            </w:tcBorders>
+            <w:shd w:val="clear" w:color="auto" w:fill="auto"/>
+            <w:vAlign w:val="center"/>
+            <w:hideMark/>
+          </w:tcPr>
+          <w:p>
+            <w:pPr>
+              <w:spacing w:after="0" w:line="240" w:lineRule="auto"/>
+              <w:rPr>
+                <w:rFonts w:ascii="Calibri" w:eastAsia="Times New Roman" w:hAnsi="Calibri" w:cs="Times New Roman"/>
+                <w:color w:val="000000"/>
+                <w:sz w:val="20"/>
+                <w:szCs w:val="20"/>
+                <w:lang w:val="en-US"/>
+              </w:rPr>
+            </w:pPr>
+            <w:r>
+              <w:rPr>
+                <w:rFonts w:ascii="Calibri" w:eastAsia="Times New Roman" w:hAnsi="Calibri" w:cs="Times New Roman"/>
+                <w:color w:val="000000"/>
+                <w:sz w:val="20"/>
+                <w:szCs w:val="20"/>
+                <w:lang w:val="en-US"/>
+              </w:rPr>
+              <w:t> </w:t>
+            </w:r>
+          </w:p>
+        </w:tc>
+        <w:tc>
+          <w:tcPr>
+            <w:tcW w:w="1418" w:type="dxa"/>
+            <w:tcBorders>
+              <w:top w:val="single" w:sz="4" w:space="0" w:color="auto"/>
+              <w:left w:val="nil"/>
+              <w:bottom w:val="single" w:sz="4" w:space="0" w:color="auto"/>
+              <w:right w:val="nil"/>
+            </w:tcBorders>
+            <w:shd w:val="clear" w:color="auto" w:fill="auto"/>
+            <w:vAlign w:val="center"/>
+            <w:hideMark/>
+          </w:tcPr>
+          <w:p>
+            <w:pPr>
+              <w:spacing w:after="0" w:line="240" w:lineRule="auto"/>
+              <w:rPr>
+                <w:rFonts w:ascii="Calibri" w:eastAsia="Times New Roman" w:hAnsi="Calibri" w:cs="Times New Roman"/>
+                <w:color w:val="000000"/>
+                <w:sz w:val="20"/>
+                <w:szCs w:val="20"/>
+                <w:lang w:val="en-US"/>
+              </w:rPr>
+            </w:pPr>
+            <w:r>
+              <w:rPr>
+                <w:rFonts w:ascii="Calibri" w:eastAsia="Times New Roman" w:hAnsi="Calibri" w:cs="Times New Roman"/>
+                <w:color w:val="000000"/>
+                <w:sz w:val="20"/>
+                <w:szCs w:val="20"/>
+                <w:lang w:val="en-US"/>
+              </w:rPr>
+              <w:t> </w:t>
+            </w:r>
+          </w:p>
+        </w:tc>
+        <w:tc>
+          <w:tcPr>
+            <w:tcW w:w="708" w:type="dxa"/>
+            <w:tcBorders>
+              <w:top w:val="single" w:sz="4" w:space="0" w:color="auto"/>
+              <w:left w:val="nil"/>
+              <w:bottom w:val="single" w:sz="4" w:space="0" w:color="auto"/>
+              <w:right w:val="nil"/>
+            </w:tcBorders>
+            <w:shd w:val="clear" w:color="auto" w:fill="auto"/>
+            <w:noWrap/>
+            <w:vAlign w:val="center"/>
+            <w:hideMark/>
+          </w:tcPr>
+          <w:p>
+            <w:pPr>
+              <w:spacing w:after="0" w:line="240" w:lineRule="auto"/>
+              <w:rPr>
+                <w:rFonts w:ascii="Calibri" w:eastAsia="Times New Roman" w:hAnsi="Calibri" w:cs="Times New Roman"/>
+                <w:color w:val="000000"/>
+                <w:sz w:val="20"/>
+                <w:szCs w:val="20"/>
+                <w:lang w:val="en-US"/>
+              </w:rPr>
+            </w:pPr>
+            <w:r>
+              <w:rPr>
+                <w:rFonts w:ascii="Calibri" w:eastAsia="Times New Roman" w:hAnsi="Calibri" w:cs="Times New Roman"/>
+                <w:color w:val="000000"/>
+                <w:sz w:val="20"/>
+                <w:szCs w:val="20"/>
+                <w:lang w:val="en-US"/>
+              </w:rPr>
+              <w:t> </w:t>
+            </w:r>
+          </w:p>
+        </w:tc>
+        <w:tc>
+          <w:tcPr>
+            <w:tcW w:w="426" w:type="dxa"/>
+            <w:tcBorders>
+              <w:top w:val="single" w:sz="4" w:space="0" w:color="auto"/>
+              <w:left w:val="nil"/>
+              <w:bottom w:val="single" w:sz="4" w:space="0" w:color="auto"/>
+              <w:right w:val="nil"/>
+            </w:tcBorders>
+            <w:shd w:val="clear" w:color="auto" w:fill="auto"/>
+            <w:noWrap/>
+            <w:vAlign w:val="bottom"/>
+            <w:hideMark/>
+          </w:tcPr>
+          <w:p>
+            <w:pPr>
+              <w:spacing w:after="0" w:line="240" w:lineRule="auto"/>
+              <w:rPr>
+                <w:rFonts w:ascii="Calibri" w:eastAsia="Times New Roman" w:hAnsi="Calibri" w:cs="Times New Roman"/>
+                <w:color w:val="000000"/>
+                <w:sz w:val="20"/>
+                <w:szCs w:val="20"/>
+                <w:lang w:val="en-US"/>
+              </w:rPr>
+            </w:pPr>
+            <w:r>
+              <w:rPr>
+                <w:rFonts w:ascii="Calibri" w:eastAsia="Times New Roman" w:hAnsi="Calibri" w:cs="Times New Roman"/>
+                <w:color w:val="000000"/>
+                <w:sz w:val="20"/>
+                <w:szCs w:val="20"/>
+                <w:lang w:val="en-US"/>
+              </w:rPr>
+              <w:t> </w:t>
+            </w:r>
+          </w:p>
+        </w:tc>
+        <w:tc>
+          <w:tcPr>
+            <w:tcW w:w="768" w:type="dxa"/>
+            <w:tcBorders>
+              <w:top w:val="single" w:sz="4" w:space="0" w:color="auto"/>
+              <w:left w:val="nil"/>
+              <w:bottom w:val="single" w:sz="4" w:space="0" w:color="auto"/>
+              <w:right w:val="single" w:sz="4" w:space="0" w:color="auto"/>
+            </w:tcBorders>
+            <w:shd w:val="clear" w:color="auto" w:fill="auto"/>
+            <w:noWrap/>
+            <w:vAlign w:val="bottom"/>
+            <w:hideMark/>
+          </w:tcPr>
+          <w:p>
+            <w:pPr>
+              <w:spacing w:after="0" w:line="240" w:lineRule="auto"/>
+              <w:rPr>
+                <w:rFonts w:ascii="Calibri" w:eastAsia="Times New Roman" w:hAnsi="Calibri" w:cs="Times New Roman"/>
+                <w:color w:val="000000"/>
+                <w:sz w:val="20"/>
+                <w:szCs w:val="20"/>
+                <w:lang w:val="en-US"/>
+              </w:rPr>
+            </w:pPr>
+            <w:r>
+              <w:rPr>
+                <w:rFonts w:ascii="Calibri" w:eastAsia="Times New Roman" w:hAnsi="Calibri" w:cs="Times New Roman"/>
+                <w:color w:val="000000"/>
+                <w:sz w:val="20"/>
+                <w:szCs w:val="20"/>
+                <w:lang w:val="en-US"/>
+              </w:rPr>
+              <w:t> </w:t>
+            </w:r>
+          </w:p>
+        </w:tc>
+      </w:tr>
+      <w:tr>
+        <w:trPr>
+          <w:trHeight w:val="288"/>
+        </w:trPr>
+        <w:tc>
+          <w:tcPr>
+            <w:tcW w:w="450" w:type="dxa"/>
+            <w:tcBorders>
+              <w:top w:val="single" w:sz="4" w:space="0" w:color="auto"/>
+              <w:left w:val="single" w:sz="4" w:space="0" w:color="auto"/>
+              <w:bottom w:val="single" w:sz="4" w:space="0" w:color="auto"/>
+              <w:right w:val="single" w:sz="4" w:space="0" w:color="auto"/>
+            </w:tcBorders>
+            <w:shd w:val="clear" w:color="auto" w:fill="auto"/>
+            <w:vAlign w:val="center"/>
+            <w:hideMark/>
+          </w:tcPr>
+          <w:p>
+            <w:pPr>
+              <w:spacing w:after="0" w:line="240" w:lineRule="auto"/>
+              <w:jc w:val="center"/>
+              <w:rPr>
+                <w:rFonts w:ascii="Calibri" w:eastAsia="Times New Roman" w:hAnsi="Calibri" w:cs="Times New Roman"/>
+                <w:color w:val="000000"/>
+                <w:sz w:val="20"/>
+                <w:szCs w:val="20"/>
+                <w:lang w:val="en-US"/>
+              </w:rPr>
+            </w:pPr>
+            <w:r>
+              <w:rPr>
+                <w:rFonts w:ascii="Calibri" w:eastAsia="Times New Roman" w:hAnsi="Calibri" w:cs="Times New Roman"/>
+                <w:color w:val="000000"/>
+                <w:sz w:val="20"/>
+                <w:szCs w:val="20"/>
+                <w:lang w:val="en-US"/>
+              </w:rPr>
+              <w:t>#</w:t>
+            </w:r>
+          </w:p>
+        </w:tc>
+        <w:tc>
+          <w:tcPr>
+            <w:tcW w:w="5220" w:type="dxa"/>
+            <w:tcBorders>
+              <w:top w:val="single" w:sz="4" w:space="0" w:color="auto"/>
+              <w:left w:val="nil"/>
+              <w:bottom w:val="single" w:sz="4" w:space="0" w:color="auto"/>
+              <w:right w:val="single" w:sz="4" w:space="0" w:color="auto"/>
+            </w:tcBorders>
+            <w:shd w:val="clear" w:color="auto" w:fill="auto"/>
+            <w:vAlign w:val="center"/>
+            <w:hideMark/>
+          </w:tcPr>
+          <w:p>
+            <w:pPr>
+              <w:spacing w:after="0" w:line="240" w:lineRule="auto"/>
+              <w:rPr>
+                <w:rFonts w:ascii="Calibri" w:eastAsia="Times New Roman" w:hAnsi="Calibri" w:cs="Times New Roman"/>
+                <w:color w:val="000000"/>
+                <w:sz w:val="20"/>
+                <w:szCs w:val="20"/>
+                <w:lang w:val="en-US"/>
+              </w:rPr>
+            </w:pPr>
+            <w:r>
+              <w:rPr>
+                <w:rFonts w:ascii="Calibri" w:eastAsia="Times New Roman" w:hAnsi="Calibri" w:cs="Times New Roman"/>
+                <w:color w:val="000000"/>
+                <w:sz w:val="20"/>
+                <w:szCs w:val="20"/>
+                <w:lang w:val="en-US"/>
+              </w:rPr>
+              <w:t>Ticket</w:t>
+            </w:r>
+          </w:p>
+        </w:tc>
+        <w:tc>
+          <w:tcPr>
+            <w:tcW w:w="709" w:type="dxa"/>
+            <w:tcBorders>
+              <w:top w:val="single" w:sz="4" w:space="0" w:color="auto"/>
+              <w:left w:val="nil"/>
+              <w:bottom w:val="single" w:sz="4" w:space="0" w:color="auto"/>
+              <w:right w:val="single" w:sz="4" w:space="0" w:color="auto"/>
+            </w:tcBorders>
+            <w:shd w:val="clear" w:color="auto" w:fill="auto"/>
+            <w:vAlign w:val="center"/>
+            <w:hideMark/>
+          </w:tcPr>
+          <w:p>
+            <w:pPr>
+              <w:spacing w:after="0" w:line="240" w:lineRule="auto"/>
+              <w:rPr>
+                <w:rFonts w:ascii="Calibri" w:eastAsia="Times New Roman" w:hAnsi="Calibri" w:cs="Times New Roman"/>
+                <w:color w:val="000000"/>
+                <w:sz w:val="20"/>
+                <w:szCs w:val="20"/>
+                <w:lang w:val="en-US"/>
+              </w:rPr>
+            </w:pPr>
+            <w:r>
+              <w:rPr>
+                <w:rFonts w:ascii="Calibri" w:eastAsia="Times New Roman" w:hAnsi="Calibri" w:cs="Times New Roman"/>
+                <w:color w:val="000000"/>
+                <w:sz w:val="20"/>
+                <w:szCs w:val="20"/>
+                <w:lang w:val="en-US"/>
+              </w:rPr>
+              <w:t>Dates</w:t>
+            </w:r>
+          </w:p>
+        </w:tc>
+        <w:tc>
+          <w:tcPr>
+            <w:tcW w:w="1418" w:type="dxa"/>
+            <w:tcBorders>
+              <w:top w:val="single" w:sz="4" w:space="0" w:color="auto"/>
+              <w:left w:val="nil"/>
+              <w:bottom w:val="single" w:sz="4" w:space="0" w:color="auto"/>
+              <w:right w:val="single" w:sz="4" w:space="0" w:color="auto"/>
+            </w:tcBorders>
+            <w:shd w:val="clear" w:color="auto" w:fill="auto"/>
+            <w:vAlign w:val="center"/>
+            <w:hideMark/>
+          </w:tcPr>
+          <w:p>
+            <w:pPr>
+              <w:spacing w:after="0" w:line="240" w:lineRule="auto"/>
+              <w:rPr>
+                <w:rFonts w:ascii="Calibri" w:eastAsia="Times New Roman" w:hAnsi="Calibri" w:cs="Times New Roman"/>
+                <w:color w:val="000000"/>
+                <w:sz w:val="20"/>
+                <w:szCs w:val="20"/>
+                <w:lang w:val="en-US"/>
+              </w:rPr>
+            </w:pPr>
+            <w:r>
+              <w:rPr>
+                <w:rFonts w:ascii="Calibri" w:eastAsia="Times New Roman" w:hAnsi="Calibri" w:cs="Times New Roman"/>
+                <w:color w:val="000000"/>
+                <w:sz w:val="20"/>
+                <w:szCs w:val="20"/>
+                <w:lang w:val="en-US"/>
+              </w:rPr>
+              <w:t>Features implemented</w:t>
+            </w:r>
+          </w:p>
+        </w:tc>
+        <w:tc>
+          <w:tcPr>
+            <w:tcW w:w="708" w:type="dxa"/>
+            <w:tcBorders>
+              <w:top w:val="single" w:sz="4" w:space="0" w:color="auto"/>
+              <w:left w:val="nil"/>
+              <w:bottom w:val="single" w:sz="4" w:space="0" w:color="auto"/>
+              <w:right w:val="single" w:sz="4" w:space="0" w:color="auto"/>
+            </w:tcBorders>
+            <w:shd w:val="clear" w:color="auto" w:fill="auto"/>
+            <w:noWrap/>
+            <w:vAlign w:val="center"/>
+            <w:hideMark/>
+          </w:tcPr>
+          <w:p>
+            <w:pPr>
+              <w:spacing w:after="0" w:line="240" w:lineRule="auto"/>
+              <w:rPr>
+                <w:rFonts w:ascii="Calibri" w:eastAsia="Times New Roman" w:hAnsi="Calibri" w:cs="Times New Roman"/>
+                <w:color w:val="000000"/>
+                <w:sz w:val="20"/>
+                <w:szCs w:val="20"/>
+                <w:lang w:val="en-US"/>
+              </w:rPr>
+            </w:pPr>
+            <w:r>
+              <w:rPr>
+                <w:rFonts w:ascii="Calibri" w:eastAsia="Times New Roman" w:hAnsi="Calibri" w:cs="Times New Roman"/>
+                <w:color w:val="000000"/>
+                <w:sz w:val="20"/>
+                <w:szCs w:val="20"/>
+                <w:lang w:val="en-US"/>
+              </w:rPr>
+              <w:t>Hours</w:t>
+            </w:r>
+          </w:p>
+        </w:tc>
+        <w:tc>
+          <w:tcPr>
+            <w:tcW w:w="426" w:type="dxa"/>
+            <w:tcBorders>
+              <w:top w:val="single" w:sz="4" w:space="0" w:color="auto"/>
+              <w:left w:val="nil"/>
+              <w:bottom w:val="single" w:sz="4" w:space="0" w:color="auto"/>
+              <w:right w:val="single" w:sz="4" w:space="0" w:color="auto"/>
+            </w:tcBorders>
+            <w:shd w:val="clear" w:color="auto" w:fill="auto"/>
+            <w:noWrap/>
+            <w:vAlign w:val="bottom"/>
+            <w:hideMark/>
+          </w:tcPr>
+          <w:p>
+            <w:pPr>
+              <w:spacing w:after="0" w:line="240" w:lineRule="auto"/>
+              <w:rPr>
+                <w:rFonts w:ascii="Times New Roman" w:eastAsia="Times New Roman" w:hAnsi="Times New Roman" w:cs="Times New Roman"/>
+                <w:color w:val="000000"/>
+                <w:sz w:val="20"/>
+                <w:szCs w:val="20"/>
+                <w:lang w:val="en-US"/>
+              </w:rPr>
+            </w:pPr>
+          </w:p>
+        </w:tc>
+        <w:tc>
+          <w:tcPr>
+            <w:tcW w:w="768" w:type="dxa"/>
+            <w:tcBorders>
+              <w:top w:val="single" w:sz="4" w:space="0" w:color="auto"/>
+              <w:left w:val="nil"/>
+              <w:bottom w:val="single" w:sz="4" w:space="0" w:color="auto"/>
+              <w:right w:val="single" w:sz="4" w:space="0" w:color="auto"/>
+            </w:tcBorders>
+            <w:shd w:val="clear" w:color="auto" w:fill="auto"/>
+            <w:noWrap/>
+            <w:vAlign w:val="bottom"/>
+            <w:hideMark/>
+          </w:tcPr>
+          <w:p>
+            <w:pPr>
+              <w:spacing w:after="0" w:line="240" w:lineRule="auto"/>
+              <w:rPr>
+                <w:rFonts w:ascii="Times New Roman" w:eastAsia="Times New Roman" w:hAnsi="Times New Roman" w:cs="Times New Roman"/>
+                <w:color w:val="000000"/>
+                <w:sz w:val="20"/>
+                <w:szCs w:val="20"/>
+                <w:lang w:val="en-US"/>
+              </w:rPr>
+            </w:pPr>
+          </w:p>
+        </w:tc>
+      </w:tr>
+      <w:tr>
+        <w:trPr>
+          <w:trHeight w:val="558"/>
+        </w:trPr>
+        <w:tc>
+          <w:tcPr>
+            <w:tcW w:w="450" w:type="dxa"/>
+            <w:tcBorders>
+              <w:top w:val="nil"/>
+              <w:left w:val="single" w:sz="4" w:space="0" w:color="auto"/>
+              <w:bottom w:val="single" w:sz="4" w:space="0" w:color="auto"/>
+              <w:right w:val="single" w:sz="4" w:space="0" w:color="auto"/>
+            </w:tcBorders>
+            <w:shd w:val="clear" w:color="auto" w:fill="auto"/>
+          </w:tcPr>
+          <w:p>
+            <w:pPr>
+              <w:rPr>
+                <w:rFonts w:ascii="Calibri" w:hAnsi="Calibri" w:cs="Calibri"/>
+                <w:color w:val="000000"/>
+                <w:highlight w:val="yellow"/>
+                <w:lang w:val="en-US"/>
+              </w:rPr>
+            </w:pPr>
+            <w:r>
+              <w:rPr>
+                <w:rFonts w:ascii="Calibri" w:hAnsi="Calibri" w:cs="Calibri"/>
+                <w:color w:val="000000"/>
+                <w:highlight w:val="yellow"/>
+                <w:lang w:val="en-US"/>
+              </w:rPr>
+              <w:t xml:space="preserve"> </w:t>
+            </w:r>
+            <w:bookmarkStart w:id="4" w:name="TicketNumber"/>
+            <w:bookmarkEnd w:id="4"/>
+          </w:p>
+        </w:tc>
+        <w:tc>
+          <w:tcPr>
+            <w:tcW w:w="5220" w:type="dxa"/>
+            <w:tcBorders>
+              <w:top w:val="single" w:sz="4" w:space="0" w:color="auto"/>
+              <w:left w:val="nil"/>
+              <w:bottom w:val="single" w:sz="4" w:space="0" w:color="auto"/>
+              <w:right w:val="single" w:sz="4" w:space="0" w:color="auto"/>
+            </w:tcBorders>
+            <w:shd w:val="clear" w:color="auto" w:fill="auto"/>
+            <w:vAlign w:val="bottom"/>
+          </w:tcPr>
+          <w:p>
+            <w:pPr>
+              <w:pStyle w:val="ListParagraph"/>
+              <w:ind w:left="9"/>
+              <w:rPr>
+                <w:highlight w:val="yellow"/>
+                <w:lang w:val="en-US"/>
+              </w:rPr>
+            </w:pPr>
+            <w:bookmarkStart w:id="5" w:name="Ticket"/>
+            <w:bookmarkEnd w:id="5"/>
+          </w:p>
+        </w:tc>
+        <w:tc>
+          <w:tcPr>
+            <w:tcW w:w="709" w:type="dxa"/>
+            <w:tcBorders>
+              <w:top w:val="nil"/>
+              <w:left w:val="nil"/>
+              <w:bottom w:val="single" w:sz="4" w:space="0" w:color="auto"/>
+              <w:right w:val="single" w:sz="4" w:space="0" w:color="auto"/>
+            </w:tcBorders>
+            <w:shd w:val="clear" w:color="auto" w:fill="auto"/>
+            <w:vAlign w:val="bottom"/>
+          </w:tcPr>
+          <w:p>
+            <w:pPr>
+              <w:rPr>
+                <w:rFonts w:ascii="Calibri" w:hAnsi="Calibri" w:cs="Calibri"/>
+                <w:color w:val="000000"/>
+                <w:lang w:val="en-US"/>
+              </w:rPr>
+            </w:pPr>
+          </w:p>
+        </w:tc>
+        <w:tc>
+          <w:tcPr>
+            <w:tcW w:w="1418" w:type="dxa"/>
+            <w:tcBorders>
+              <w:top w:val="nil"/>
+              <w:left w:val="nil"/>
+              <w:bottom w:val="single" w:sz="4" w:space="0" w:color="auto"/>
+              <w:right w:val="single" w:sz="4" w:space="0" w:color="auto"/>
+            </w:tcBorders>
+            <w:shd w:val="clear" w:color="auto" w:fill="auto"/>
+            <w:vAlign w:val="bottom"/>
+          </w:tcPr>
+          <w:p>
+            <w:pPr>
+              <w:rPr>
+                <w:rFonts w:ascii="Calibri" w:hAnsi="Calibri" w:cs="Calibri"/>
+                <w:color w:val="000000"/>
+                <w:lang w:val="en-US"/>
+              </w:rPr>
+            </w:pPr>
+          </w:p>
+        </w:tc>
+        <w:tc>
+          <w:tcPr>
+            <w:tcW w:w="708" w:type="dxa"/>
+            <w:tcBorders>
+              <w:top w:val="nil"/>
+              <w:left w:val="nil"/>
+              <w:bottom w:val="single" w:sz="4" w:space="0" w:color="000000"/>
+              <w:right w:val="single" w:sz="4" w:space="0" w:color="auto"/>
+            </w:tcBorders>
+            <w:shd w:val="clear" w:color="auto" w:fill="auto"/>
+            <w:noWrap/>
+            <w:vAlign w:val="bottom"/>
+          </w:tcPr>
+          <w:p>
+            <w:pPr>
+              <w:jc w:val="right"/>
+              <w:rPr>
+                <w:rFonts w:ascii="Calibri" w:hAnsi="Calibri" w:cs="Calibri"/>
+                <w:color w:val="000000"/>
+                <w:lang w:val="en-US"/>
+              </w:rPr>
+            </w:pPr>
+          </w:p>
+        </w:tc>
+        <w:tc>
+          <w:tcPr>
+            <w:tcW w:w="426" w:type="dxa"/>
+            <w:tcBorders>
+              <w:top w:val="nil"/>
+              <w:left w:val="nil"/>
+              <w:bottom w:val="single" w:sz="4" w:space="0" w:color="000000"/>
+              <w:right w:val="single" w:sz="4" w:space="0" w:color="auto"/>
+            </w:tcBorders>
+            <w:shd w:val="clear" w:color="auto" w:fill="auto"/>
+            <w:noWrap/>
+            <w:vAlign w:val="bottom"/>
+          </w:tcPr>
+          <w:p>
+            <w:pPr>
+              <w:jc w:val="right"/>
+              <w:rPr>
+                <w:rFonts w:ascii="Calibri" w:hAnsi="Calibri" w:cs="Calibri"/>
+                <w:color w:val="000000"/>
+                <w:lang w:val="en-US"/>
+              </w:rPr>
+            </w:pPr>
+          </w:p>
+        </w:tc>
+        <w:tc>
+          <w:tcPr>
+            <w:tcW w:w="768" w:type="dxa"/>
+            <w:tcBorders>
+              <w:top w:val="nil"/>
+              <w:left w:val="nil"/>
+              <w:bottom w:val="single" w:sz="4" w:space="0" w:color="000000"/>
+              <w:right w:val="single" w:sz="4" w:space="0" w:color="auto"/>
+            </w:tcBorders>
+            <w:shd w:val="clear" w:color="auto" w:fill="auto"/>
+            <w:noWrap/>
+            <w:vAlign w:val="bottom"/>
+          </w:tcPr>
+          <w:p>
+            <w:pPr>
+              <w:jc w:val="right"/>
+              <w:rPr>
+                <w:rFonts w:ascii="Calibri" w:hAnsi="Calibri" w:cs="Calibri"/>
+                <w:color w:val="000000"/>
+                <w:lang w:val="en-US"/>
+              </w:rPr>
+            </w:pPr>
+          </w:p>
+        </w:tc>
+      </w:tr>
+      <w:tr>
+        <w:trPr>
+          <w:trHeight w:val="288"/>
+        </w:trPr>
+        <w:tc>
+          <w:tcPr>
+            <w:tcW w:w="450" w:type="dxa"/>
+            <w:tcBorders>
+              <w:top w:val="nil"/>
+              <w:left w:val="nil"/>
+              <w:bottom w:val="nil"/>
+              <w:right w:val="nil"/>
+            </w:tcBorders>
+            <w:shd w:val="clear" w:color="auto" w:fill="auto"/>
+            <w:vAlign w:val="center"/>
+            <w:hideMark/>
+          </w:tcPr>
+          <w:p>
+            <w:pPr>
+              <w:spacing w:after="0" w:line="240" w:lineRule="auto"/>
+              <w:jc w:val="center"/>
+              <w:rPr>
+                <w:rFonts w:ascii="Calibri" w:eastAsia="Times New Roman" w:hAnsi="Calibri" w:cs="Times New Roman"/>
+                <w:color w:val="000000"/>
+                <w:sz w:val="20"/>
+                <w:szCs w:val="20"/>
+                <w:lang w:val="en-US"/>
+              </w:rPr>
+            </w:pPr>
+          </w:p>
+        </w:tc>
+        <w:tc>
+          <w:tcPr>
+            <w:tcW w:w="5220" w:type="dxa"/>
+            <w:tcBorders>
+              <w:top w:val="single" w:sz="4" w:space="0" w:color="auto"/>
+              <w:left w:val="nil"/>
+              <w:bottom w:val="nil"/>
+              <w:right w:val="nil"/>
+            </w:tcBorders>
+            <w:shd w:val="clear" w:color="auto" w:fill="auto"/>
+            <w:vAlign w:val="center"/>
+            <w:hideMark/>
+          </w:tcPr>
+          <w:p>
+            <w:pPr>
+              <w:spacing w:after="0" w:line="240" w:lineRule="auto"/>
+              <w:rPr>
+                <w:rFonts w:ascii="Calibri" w:eastAsia="Times New Roman" w:hAnsi="Calibri" w:cs="Times New Roman"/>
+                <w:color w:val="000000"/>
+                <w:sz w:val="20"/>
+                <w:szCs w:val="20"/>
+                <w:lang w:val="en-US"/>
+              </w:rPr>
+            </w:pPr>
+          </w:p>
+        </w:tc>
+        <w:tc>
+          <w:tcPr>
+            <w:tcW w:w="709" w:type="dxa"/>
+            <w:tcBorders>
+              <w:top w:val="nil"/>
+              <w:left w:val="nil"/>
+              <w:bottom w:val="nil"/>
+              <w:right w:val="nil"/>
+            </w:tcBorders>
+            <w:shd w:val="clear" w:color="auto" w:fill="auto"/>
+            <w:vAlign w:val="center"/>
+            <w:hideMark/>
+          </w:tcPr>
+          <w:p>
+            <w:pPr>
+              <w:spacing w:after="0" w:line="240" w:lineRule="auto"/>
+              <w:rPr>
+                <w:rFonts w:ascii="Calibri" w:eastAsia="Times New Roman" w:hAnsi="Calibri" w:cs="Times New Roman"/>
+                <w:color w:val="000000"/>
+                <w:sz w:val="20"/>
+                <w:szCs w:val="20"/>
+                <w:lang w:val="en-US"/>
+              </w:rPr>
+            </w:pPr>
+          </w:p>
+        </w:tc>
+        <w:tc>
+          <w:tcPr>
+            <w:tcW w:w="1418" w:type="dxa"/>
+            <w:tcBorders>
+              <w:top w:val="nil"/>
+              <w:left w:val="nil"/>
+              <w:bottom w:val="nil"/>
+              <w:right w:val="single" w:sz="4" w:space="0" w:color="000000"/>
+            </w:tcBorders>
+            <w:shd w:val="clear" w:color="auto" w:fill="auto"/>
+            <w:vAlign w:val="center"/>
+            <w:hideMark/>
+          </w:tcPr>
+          <w:p>
+            <w:pPr>
+              <w:spacing w:after="0" w:line="240" w:lineRule="auto"/>
+              <w:rPr>
+                <w:rFonts w:ascii="Calibri" w:eastAsia="Times New Roman" w:hAnsi="Calibri" w:cs="Times New Roman"/>
+                <w:color w:val="000000"/>
+                <w:sz w:val="20"/>
+                <w:szCs w:val="20"/>
+                <w:lang w:val="en-US"/>
+              </w:rPr>
+            </w:pPr>
+          </w:p>
+        </w:tc>
+        <w:tc>
+          <w:tcPr>
+            <w:tcW w:w="1134" w:type="dxa"/>
+            <w:gridSpan w:val="2"/>
+            <w:tcBorders>
+              <w:top w:val="single" w:sz="4" w:space="0" w:color="000000"/>
+              <w:left w:val="single" w:sz="4" w:space="0" w:color="000000"/>
+              <w:bottom w:val="single" w:sz="4" w:space="0" w:color="000000"/>
+              <w:right w:val="single" w:sz="4" w:space="0" w:color="000000"/>
+            </w:tcBorders>
+            <w:shd w:val="clear" w:color="auto" w:fill="auto"/>
+            <w:noWrap/>
+            <w:vAlign w:val="bottom"/>
+            <w:hideMark/>
+          </w:tcPr>
+          <w:p>
+            <w:pPr>
+              <w:spacing w:after="0" w:line="240" w:lineRule="auto"/>
+              <w:jc w:val="center"/>
+              <w:rPr>
+                <w:rFonts w:ascii="Times New Roman" w:eastAsia="Times New Roman" w:hAnsi="Times New Roman" w:cs="Times New Roman"/>
+                <w:color w:val="000000"/>
+                <w:sz w:val="20"/>
+                <w:szCs w:val="20"/>
+                <w:lang w:val="en-US"/>
+              </w:rPr>
+            </w:pPr>
+            <w:r>
+              <w:rPr>
+                <w:rFonts w:ascii="Times New Roman" w:eastAsia="Times New Roman" w:hAnsi="Times New Roman" w:cs="Times New Roman"/>
+                <w:color w:val="000000"/>
+                <w:sz w:val="20"/>
+                <w:szCs w:val="20"/>
+                <w:lang w:val="en-US"/>
+              </w:rPr>
+              <w:t>Total</w:t>
+            </w:r>
+          </w:p>
+        </w:tc>
+        <w:tc>
+          <w:tcPr>
+            <w:tcW w:w="768" w:type="dxa"/>
+            <w:tcBorders>
+              <w:top w:val="single" w:sz="4" w:space="0" w:color="000000"/>
+              <w:left w:val="single" w:sz="4" w:space="0" w:color="000000"/>
+              <w:bottom w:val="single" w:sz="4" w:space="0" w:color="000000"/>
+              <w:right w:val="single" w:sz="4" w:space="0" w:color="000000"/>
+            </w:tcBorders>
+            <w:shd w:val="clear" w:color="auto" w:fill="auto"/>
+            <w:noWrap/>
+            <w:vAlign w:val="center"/>
+            <w:hideMark/>
+          </w:tcPr>
+          <w:p>
+            <w:pPr>
+              <w:jc w:val="right"/>
+              <w:rPr>
+                <w:rFonts w:ascii="Calibri" w:hAnsi="Calibri" w:cs="Calibri"/>
+                <w:color w:val="000000"/>
+                <w:lang w:val="en-US"/>
+              </w:rPr>
+            </w:pPr>
+            <w:bookmarkStart w:id="6" w:name="Total"/>
+            <w:bookmarkEnd w:id="6"/>
+          </w:p>
+        </w:tc>
+      </w:tr>
+      <w:tr>
+        <w:trPr>
+          <w:trHeight w:val="288"/>
+        </w:trPr>
+        <w:tc>
+          <w:tcPr>
+            <w:tcW w:w="450" w:type="dxa"/>
+            <w:tcBorders>
+              <w:top w:val="nil"/>
+              <w:left w:val="nil"/>
+              <w:bottom w:val="nil"/>
+              <w:right w:val="nil"/>
+            </w:tcBorders>
+            <w:shd w:val="clear" w:color="auto" w:fill="auto"/>
+            <w:vAlign w:val="center"/>
+            <w:hideMark/>
+          </w:tcPr>
+          <w:p>
+            <w:pPr>
+              <w:spacing w:after="0" w:line="240" w:lineRule="auto"/>
+              <w:jc w:val="center"/>
+              <w:rPr>
+                <w:rFonts w:ascii="Calibri" w:eastAsia="Times New Roman" w:hAnsi="Calibri" w:cs="Times New Roman"/>
+                <w:color w:val="000000"/>
+                <w:sz w:val="20"/>
+                <w:szCs w:val="20"/>
+                <w:lang w:val="en-US"/>
+              </w:rPr>
+            </w:pPr>
+          </w:p>
+        </w:tc>
+        <w:tc>
+          <w:tcPr>
+            <w:tcW w:w="5220" w:type="dxa"/>
+            <w:tcBorders>
+              <w:top w:val="nil"/>
+              <w:left w:val="nil"/>
+              <w:bottom w:val="nil"/>
+              <w:right w:val="nil"/>
+            </w:tcBorders>
+            <w:shd w:val="clear" w:color="auto" w:fill="auto"/>
+            <w:vAlign w:val="center"/>
+            <w:hideMark/>
+          </w:tcPr>
+          <w:p>
+            <w:pPr>
+              <w:spacing w:after="0" w:line="240" w:lineRule="auto"/>
+              <w:rPr>
+                <w:rFonts w:ascii="Calibri" w:eastAsia="Times New Roman" w:hAnsi="Calibri" w:cs="Times New Roman"/>
+                <w:color w:val="000000"/>
+                <w:sz w:val="20"/>
+                <w:szCs w:val="20"/>
+                <w:lang w:val="en-US"/>
+              </w:rPr>
+            </w:pPr>
+          </w:p>
+        </w:tc>
+        <w:tc>
+          <w:tcPr>
+            <w:tcW w:w="709" w:type="dxa"/>
+            <w:tcBorders>
+              <w:top w:val="nil"/>
+              <w:left w:val="nil"/>
+              <w:bottom w:val="nil"/>
+              <w:right w:val="nil"/>
+            </w:tcBorders>
+            <w:shd w:val="clear" w:color="auto" w:fill="auto"/>
+            <w:vAlign w:val="center"/>
+            <w:hideMark/>
+          </w:tcPr>
+          <w:p>
+            <w:pPr>
+              <w:spacing w:after="0" w:line="240" w:lineRule="auto"/>
+              <w:rPr>
+                <w:rFonts w:ascii="Calibri" w:eastAsia="Times New Roman" w:hAnsi="Calibri" w:cs="Times New Roman"/>
+                <w:color w:val="000000"/>
+                <w:sz w:val="20"/>
+                <w:szCs w:val="20"/>
+                <w:lang w:val="en-US"/>
+              </w:rPr>
+            </w:pPr>
+          </w:p>
+        </w:tc>
+        <w:tc>
+          <w:tcPr>
+            <w:tcW w:w="1418" w:type="dxa"/>
+            <w:tcBorders>
+              <w:top w:val="nil"/>
+              <w:left w:val="nil"/>
+              <w:bottom w:val="nil"/>
+              <w:right w:val="single" w:sz="4" w:space="0" w:color="000000"/>
+            </w:tcBorders>
+            <w:shd w:val="clear" w:color="auto" w:fill="auto"/>
+            <w:vAlign w:val="center"/>
+            <w:hideMark/>
+          </w:tcPr>
+          <w:p>
+            <w:pPr>
+              <w:spacing w:after="0" w:line="240" w:lineRule="auto"/>
+              <w:rPr>
+                <w:rFonts w:ascii="Calibri" w:eastAsia="Times New Roman" w:hAnsi="Calibri" w:cs="Times New Roman"/>
+                <w:color w:val="000000"/>
+                <w:sz w:val="20"/>
+                <w:szCs w:val="20"/>
+                <w:lang w:val="en-US"/>
+              </w:rPr>
+            </w:pPr>
+          </w:p>
+        </w:tc>
+        <w:tc>
+          <w:tcPr>
+            <w:tcW w:w="1134" w:type="dxa"/>
+            <w:gridSpan w:val="2"/>
+            <w:tcBorders>
+              <w:top w:val="single" w:sz="4" w:space="0" w:color="000000"/>
+              <w:left w:val="single" w:sz="4" w:space="0" w:color="000000"/>
+              <w:bottom w:val="single" w:sz="4" w:space="0" w:color="000000"/>
+              <w:right w:val="single" w:sz="4" w:space="0" w:color="000000"/>
+            </w:tcBorders>
+            <w:shd w:val="clear" w:color="auto" w:fill="auto"/>
+            <w:noWrap/>
+            <w:vAlign w:val="bottom"/>
+            <w:hideMark/>
+          </w:tcPr>
+          <w:p>
+            <w:pPr>
+              <w:spacing w:after="0" w:line="240" w:lineRule="auto"/>
+              <w:jc w:val="center"/>
+              <w:rPr>
+                <w:rFonts w:ascii="Times New Roman" w:eastAsia="Times New Roman" w:hAnsi="Times New Roman" w:cs="Times New Roman"/>
+                <w:color w:val="000000"/>
+                <w:sz w:val="20"/>
+                <w:szCs w:val="20"/>
+                <w:lang w:val="en-US"/>
+              </w:rPr>
+            </w:pPr>
+            <w:r>
+              <w:rPr>
+                <w:rFonts w:ascii="Times New Roman" w:eastAsia="Times New Roman" w:hAnsi="Times New Roman" w:cs="Times New Roman"/>
+                <w:color w:val="000000"/>
+                <w:sz w:val="20"/>
+                <w:szCs w:val="20"/>
+                <w:lang w:val="en-US"/>
+              </w:rPr>
+              <w:t>Last Statement Debt</w:t>
+            </w:r>
+          </w:p>
+        </w:tc>
+        <w:tc>
+          <w:tcPr>
+            <w:tcW w:w="768" w:type="dxa"/>
+            <w:tcBorders>
+              <w:top w:val="single" w:sz="4" w:space="0" w:color="000000"/>
+              <w:left w:val="single" w:sz="4" w:space="0" w:color="000000"/>
+              <w:bottom w:val="single" w:sz="4" w:space="0" w:color="000000"/>
+              <w:right w:val="single" w:sz="4" w:space="0" w:color="000000"/>
+            </w:tcBorders>
+            <w:shd w:val="clear" w:color="auto" w:fill="auto"/>
+            <w:noWrap/>
+            <w:vAlign w:val="center"/>
+            <w:hideMark/>
+          </w:tcPr>
+          <w:p>
+            <w:pPr>
+              <w:spacing w:after="0" w:line="240" w:lineRule="auto"/>
+              <w:jc w:val="right"/>
+              <w:rPr>
+                <w:rFonts w:ascii="Times New Roman" w:eastAsia="Times New Roman" w:hAnsi="Times New Roman" w:cs="Times New Roman"/>
+                <w:color w:val="000000"/>
+                <w:sz w:val="20"/>
+                <w:szCs w:val="20"/>
+                <w:lang w:val="en-US"/>
+              </w:rPr>
+            </w:pPr>
+          </w:p>
+        </w:tc>
+      </w:tr>
+      <w:tr>
+        <w:trPr>
+          <w:trHeight w:val="288"/>
+        </w:trPr>
+        <w:tc>
+          <w:tcPr>
+            <w:tcW w:w="450" w:type="dxa"/>
+            <w:tcBorders>
+              <w:top w:val="nil"/>
+              <w:left w:val="nil"/>
+              <w:bottom w:val="nil"/>
+              <w:right w:val="nil"/>
+            </w:tcBorders>
+            <w:shd w:val="clear" w:color="auto" w:fill="auto"/>
+            <w:vAlign w:val="center"/>
+            <w:hideMark/>
+          </w:tcPr>
+          <w:p>
+            <w:pPr>
+              <w:spacing w:after="0" w:line="240" w:lineRule="auto"/>
+              <w:jc w:val="center"/>
+              <w:rPr>
+                <w:rFonts w:ascii="Calibri" w:eastAsia="Times New Roman" w:hAnsi="Calibri" w:cs="Times New Roman"/>
+                <w:color w:val="000000"/>
+                <w:sz w:val="20"/>
+                <w:szCs w:val="20"/>
+                <w:lang w:val="en-US"/>
+              </w:rPr>
+            </w:pPr>
+          </w:p>
+        </w:tc>
+        <w:tc>
+          <w:tcPr>
+            <w:tcW w:w="5220" w:type="dxa"/>
+            <w:tcBorders>
+              <w:top w:val="nil"/>
+              <w:left w:val="nil"/>
+              <w:bottom w:val="nil"/>
+              <w:right w:val="nil"/>
+            </w:tcBorders>
+            <w:shd w:val="clear" w:color="auto" w:fill="auto"/>
+            <w:vAlign w:val="center"/>
+            <w:hideMark/>
+          </w:tcPr>
+          <w:p>
+            <w:pPr>
+              <w:spacing w:after="0" w:line="240" w:lineRule="auto"/>
+              <w:rPr>
+                <w:rFonts w:ascii="Calibri" w:eastAsia="Times New Roman" w:hAnsi="Calibri" w:cs="Times New Roman"/>
+                <w:color w:val="000000"/>
+                <w:sz w:val="20"/>
+                <w:szCs w:val="20"/>
+                <w:lang w:val="en-US"/>
+              </w:rPr>
+            </w:pPr>
+          </w:p>
+        </w:tc>
+        <w:tc>
+          <w:tcPr>
+            <w:tcW w:w="709" w:type="dxa"/>
+            <w:tcBorders>
+              <w:top w:val="nil"/>
+              <w:left w:val="nil"/>
+              <w:bottom w:val="nil"/>
+              <w:right w:val="nil"/>
+            </w:tcBorders>
+            <w:shd w:val="clear" w:color="auto" w:fill="auto"/>
+            <w:vAlign w:val="center"/>
+            <w:hideMark/>
+          </w:tcPr>
+          <w:p>
+            <w:pPr>
+              <w:spacing w:after="0" w:line="240" w:lineRule="auto"/>
+              <w:rPr>
+                <w:rFonts w:ascii="Calibri" w:eastAsia="Times New Roman" w:hAnsi="Calibri" w:cs="Times New Roman"/>
+                <w:color w:val="000000"/>
+                <w:sz w:val="20"/>
+                <w:szCs w:val="20"/>
+                <w:lang w:val="en-US"/>
+              </w:rPr>
+            </w:pPr>
+          </w:p>
+        </w:tc>
+        <w:tc>
+          <w:tcPr>
+            <w:tcW w:w="1418" w:type="dxa"/>
+            <w:tcBorders>
+              <w:top w:val="nil"/>
+              <w:left w:val="nil"/>
+              <w:bottom w:val="nil"/>
+              <w:right w:val="single" w:sz="4" w:space="0" w:color="000000"/>
+            </w:tcBorders>
+            <w:shd w:val="clear" w:color="auto" w:fill="auto"/>
+            <w:vAlign w:val="center"/>
+            <w:hideMark/>
+          </w:tcPr>
+          <w:p>
+            <w:pPr>
+              <w:spacing w:after="0" w:line="240" w:lineRule="auto"/>
+              <w:rPr>
+                <w:rFonts w:ascii="Calibri" w:eastAsia="Times New Roman" w:hAnsi="Calibri" w:cs="Times New Roman"/>
+                <w:color w:val="000000"/>
+                <w:sz w:val="20"/>
+                <w:szCs w:val="20"/>
+                <w:lang w:val="en-US"/>
+              </w:rPr>
+            </w:pPr>
+          </w:p>
+        </w:tc>
+        <w:tc>
+          <w:tcPr>
+            <w:tcW w:w="1134" w:type="dxa"/>
+            <w:gridSpan w:val="2"/>
+            <w:tcBorders>
+              <w:top w:val="single" w:sz="4" w:space="0" w:color="000000"/>
+              <w:left w:val="single" w:sz="4" w:space="0" w:color="000000"/>
+              <w:bottom w:val="single" w:sz="4" w:space="0" w:color="000000"/>
+              <w:right w:val="single" w:sz="4" w:space="0" w:color="000000"/>
+            </w:tcBorders>
+            <w:shd w:val="clear" w:color="auto" w:fill="auto"/>
+            <w:noWrap/>
+            <w:vAlign w:val="bottom"/>
+            <w:hideMark/>
+          </w:tcPr>
+          <w:p>
+            <w:pPr>
+              <w:spacing w:after="0" w:line="240" w:lineRule="auto"/>
+              <w:jc w:val="center"/>
+              <w:rPr>
+                <w:rFonts w:ascii="Times New Roman" w:eastAsia="Times New Roman" w:hAnsi="Times New Roman" w:cs="Times New Roman"/>
+                <w:color w:val="000000"/>
+                <w:sz w:val="20"/>
+                <w:szCs w:val="20"/>
+                <w:lang w:val="en-US"/>
+              </w:rPr>
+            </w:pPr>
+            <w:r>
+              <w:rPr>
+                <w:rFonts w:ascii="Times New Roman" w:eastAsia="Times New Roman" w:hAnsi="Times New Roman" w:cs="Times New Roman"/>
+                <w:color w:val="000000"/>
+                <w:sz w:val="20"/>
+                <w:szCs w:val="20"/>
+                <w:lang w:val="en-US"/>
+              </w:rPr>
+              <w:t>Amount Paid</w:t>
+            </w:r>
+          </w:p>
+        </w:tc>
+        <w:tc>
+          <w:tcPr>
+            <w:tcW w:w="768" w:type="dxa"/>
+            <w:tcBorders>
+              <w:top w:val="single" w:sz="4" w:space="0" w:color="000000"/>
+              <w:left w:val="single" w:sz="4" w:space="0" w:color="000000"/>
+              <w:bottom w:val="single" w:sz="4" w:space="0" w:color="000000"/>
+              <w:right w:val="single" w:sz="4" w:space="0" w:color="000000"/>
+            </w:tcBorders>
+            <w:shd w:val="clear" w:color="auto" w:fill="auto"/>
+            <w:noWrap/>
+            <w:vAlign w:val="bottom"/>
+            <w:hideMark/>
+          </w:tcPr>
+          <w:p>
+            <w:pPr>
+              <w:spacing w:after="0" w:line="240" w:lineRule="auto"/>
+              <w:jc w:val="right"/>
+              <w:rPr>
+                <w:rFonts w:ascii="Times New Roman" w:eastAsia="Times New Roman" w:hAnsi="Times New Roman" w:cs="Times New Roman"/>
+                <w:color w:val="000000"/>
+                <w:sz w:val="20"/>
+                <w:szCs w:val="20"/>
+                <w:lang w:val="en-US"/>
+              </w:rPr>
+            </w:pPr>
+          </w:p>
+        </w:tc>
+      </w:tr>
+      <w:tr>
+        <w:trPr>
+          <w:trHeight w:val="300"/>
+        </w:trPr>
+        <w:tc>
+          <w:tcPr>
+            <w:tcW w:w="450" w:type="dxa"/>
+            <w:tcBorders>
+              <w:top w:val="nil"/>
+              <w:left w:val="nil"/>
+              <w:bottom w:val="nil"/>
+              <w:right w:val="nil"/>
+            </w:tcBorders>
+            <w:shd w:val="clear" w:color="auto" w:fill="auto"/>
+            <w:vAlign w:val="center"/>
+            <w:hideMark/>
+          </w:tcPr>
+          <w:p>
+            <w:pPr>
+              <w:spacing w:after="0" w:line="240" w:lineRule="auto"/>
+              <w:jc w:val="center"/>
+              <w:rPr>
+                <w:rFonts w:ascii="Calibri" w:eastAsia="Times New Roman" w:hAnsi="Calibri" w:cs="Times New Roman"/>
+                <w:color w:val="000000"/>
+                <w:sz w:val="20"/>
+                <w:szCs w:val="20"/>
+                <w:lang w:val="en-US"/>
+              </w:rPr>
+            </w:pPr>
+          </w:p>
+        </w:tc>
+        <w:tc>
+          <w:tcPr>
+            <w:tcW w:w="5220" w:type="dxa"/>
+            <w:tcBorders>
+              <w:top w:val="nil"/>
+              <w:left w:val="nil"/>
+              <w:bottom w:val="nil"/>
+              <w:right w:val="nil"/>
+            </w:tcBorders>
+            <w:shd w:val="clear" w:color="auto" w:fill="auto"/>
+            <w:vAlign w:val="center"/>
+            <w:hideMark/>
+          </w:tcPr>
+          <w:p>
+            <w:pPr>
+              <w:spacing w:after="0" w:line="240" w:lineRule="auto"/>
+              <w:rPr>
+                <w:rFonts w:ascii="Calibri" w:eastAsia="Times New Roman" w:hAnsi="Calibri" w:cs="Times New Roman"/>
+                <w:color w:val="000000"/>
+                <w:sz w:val="20"/>
+                <w:szCs w:val="20"/>
+                <w:lang w:val="en-US"/>
+              </w:rPr>
+            </w:pPr>
+          </w:p>
+        </w:tc>
+        <w:tc>
+          <w:tcPr>
+            <w:tcW w:w="709" w:type="dxa"/>
+            <w:tcBorders>
+              <w:top w:val="nil"/>
+              <w:left w:val="nil"/>
+              <w:bottom w:val="nil"/>
+              <w:right w:val="nil"/>
+            </w:tcBorders>
+            <w:shd w:val="clear" w:color="auto" w:fill="auto"/>
+            <w:vAlign w:val="center"/>
+            <w:hideMark/>
+          </w:tcPr>
+          <w:p>
+            <w:pPr>
+              <w:spacing w:after="0" w:line="240" w:lineRule="auto"/>
+              <w:rPr>
+                <w:rFonts w:ascii="Calibri" w:eastAsia="Times New Roman" w:hAnsi="Calibri" w:cs="Times New Roman"/>
+                <w:color w:val="000000"/>
+                <w:sz w:val="20"/>
+                <w:szCs w:val="20"/>
+                <w:lang w:val="en-US"/>
+              </w:rPr>
+            </w:pPr>
+          </w:p>
+        </w:tc>
+        <w:tc>
+          <w:tcPr>
+            <w:tcW w:w="1418" w:type="dxa"/>
+            <w:tcBorders>
+              <w:top w:val="nil"/>
+              <w:left w:val="nil"/>
+              <w:bottom w:val="nil"/>
+              <w:right w:val="single" w:sz="4" w:space="0" w:color="000000"/>
+            </w:tcBorders>
+            <w:shd w:val="clear" w:color="auto" w:fill="auto"/>
+            <w:vAlign w:val="center"/>
+            <w:hideMark/>
+          </w:tcPr>
+          <w:p>
+            <w:pPr>
+              <w:spacing w:after="0" w:line="240" w:lineRule="auto"/>
+              <w:rPr>
+                <w:rFonts w:ascii="Calibri" w:eastAsia="Times New Roman" w:hAnsi="Calibri" w:cs="Times New Roman"/>
+                <w:color w:val="000000"/>
+                <w:sz w:val="20"/>
+                <w:szCs w:val="20"/>
+                <w:lang w:val="en-US"/>
+              </w:rPr>
+            </w:pPr>
+          </w:p>
+        </w:tc>
+        <w:tc>
+          <w:tcPr>
+            <w:tcW w:w="1134" w:type="dxa"/>
+            <w:gridSpan w:val="2"/>
+            <w:tcBorders>
+              <w:top w:val="single" w:sz="4" w:space="0" w:color="000000"/>
+              <w:left w:val="single" w:sz="4" w:space="0" w:color="000000"/>
+              <w:bottom w:val="single" w:sz="4" w:space="0" w:color="000000"/>
+              <w:right w:val="single" w:sz="4" w:space="0" w:color="000000"/>
+            </w:tcBorders>
+            <w:shd w:val="clear" w:color="auto" w:fill="auto"/>
+            <w:noWrap/>
+            <w:vAlign w:val="bottom"/>
+            <w:hideMark/>
+          </w:tcPr>
+          <w:p>
+            <w:pPr>
+              <w:spacing w:after="0" w:line="240" w:lineRule="auto"/>
+              <w:jc w:val="center"/>
+              <w:rPr>
+                <w:rFonts w:ascii="Times New Roman" w:eastAsia="Times New Roman" w:hAnsi="Times New Roman" w:cs="Times New Roman"/>
+                <w:color w:val="000000"/>
+                <w:sz w:val="20"/>
+                <w:szCs w:val="20"/>
+                <w:lang w:val="en-US"/>
+              </w:rPr>
+            </w:pPr>
+            <w:r>
+              <w:rPr>
+                <w:rFonts w:ascii="Times New Roman" w:eastAsia="Times New Roman" w:hAnsi="Times New Roman" w:cs="Times New Roman"/>
+                <w:color w:val="000000"/>
+                <w:sz w:val="20"/>
+                <w:szCs w:val="20"/>
+                <w:lang w:val="en-US"/>
+              </w:rPr>
+              <w:t>Balance Due USD</w:t>
+            </w:r>
+          </w:p>
+        </w:tc>
+        <w:tc>
+          <w:tcPr>
+            <w:tcW w:w="768" w:type="dxa"/>
+            <w:tcBorders>
+              <w:top w:val="single" w:sz="4" w:space="0" w:color="000000"/>
+              <w:left w:val="single" w:sz="4" w:space="0" w:color="000000"/>
+              <w:bottom w:val="single" w:sz="4" w:space="0" w:color="000000"/>
+              <w:right w:val="single" w:sz="4" w:space="0" w:color="000000"/>
+            </w:tcBorders>
+            <w:shd w:val="clear" w:color="auto" w:fill="auto"/>
+            <w:noWrap/>
+            <w:vAlign w:val="bottom"/>
+            <w:hideMark/>
+          </w:tcPr>
+          <w:p>
+            <w:pPr>
+              <w:jc w:val="right"/>
+              <w:rPr>
+                <w:rFonts w:ascii="Calibri" w:hAnsi="Calibri" w:cs="Calibri"/>
+                <w:color w:val="000000"/>
+                <w:lang w:val="en-US"/>
+              </w:rPr>
+            </w:pPr>
+            <w:bookmarkStart w:id="7" w:name="Balance"/>
+            <w:bookmarkEnd w:id="7"/>
+          </w:p>
+        </w:tc>
+      </w:tr>
+    </w:tbl>
+    <w:p>
+      <w:pPr>
+        <w:rPr>
+          <w:rFonts w:ascii="Times New Roman" w:hAnsi="Times New Roman" w:cs="Times New Roman"/>
           <w:sz w:val="24"/>
           <w:szCs w:val="24"/>
           <w:lang w:val="en-US"/>
@@ -298,282 +1935,475 @@
       </w:pPr>
       <w:r>
         <w:rPr>
-          <w:rFonts w:ascii="Times New Roman" w:hAnsi="Times New Roman" w:eastAsia="Times New Roman" w:cs="Times New Roman"/>
-          <w:color w:val="000000"/>
+          <w:rFonts w:ascii="Times New Roman" w:hAnsi="Times New Roman" w:cs="Times New Roman"/>
           <w:sz w:val="24"/>
           <w:szCs w:val="24"/>
           <w:lang w:val="en-US"/>
         </w:rPr>
-        <w:br w:type="page"/>
+        <w:t>Details:</w:t>
       </w:r>
+    </w:p>
+    <w:tbl>
+      <w:tblPr>
+        <w:tblStyle w:val="TableGrid"/>
+        <w:tblW w:w="0" w:type="auto"/>
+        <w:tblLook w:val="04A0" w:firstRow="1" w:lastRow="0" w:firstColumn="1" w:lastColumn="0" w:noHBand="0" w:noVBand="1"/>
+      </w:tblPr>
+      <w:tblGrid>
+        <w:gridCol w:w="3369"/>
+        <w:gridCol w:w="6202"/>
+      </w:tblGrid>
+      <w:tr>
+        <w:tc>
+          <w:tcPr>
+            <w:tcW w:w="3369" w:type="dxa"/>
+          </w:tcPr>
+          <w:p>
+            <w:pPr>
+              <w:rPr>
+                <w:rFonts w:ascii="Times New Roman" w:hAnsi="Times New Roman" w:cs="Times New Roman"/>
+                <w:sz w:val="24"/>
+                <w:szCs w:val="24"/>
+                <w:lang w:val="en-US"/>
+              </w:rPr>
+            </w:pPr>
+            <w:r>
+              <w:rPr>
+                <w:rFonts w:ascii="Times New Roman" w:hAnsi="Times New Roman" w:cs="Times New Roman"/>
+                <w:sz w:val="24"/>
+                <w:szCs w:val="24"/>
+                <w:lang w:val="en-US"/>
+              </w:rPr>
+              <w:t>Beneficiary</w:t>
+            </w:r>
+          </w:p>
+        </w:tc>
+        <w:tc>
+          <w:tcPr>
+            <w:tcW w:w="6202" w:type="dxa"/>
+          </w:tcPr>
+          <w:p>
+            <w:pPr>
+              <w:rPr>
+                <w:rFonts w:ascii="Times New Roman" w:hAnsi="Times New Roman" w:cs="Times New Roman"/>
+                <w:sz w:val="24"/>
+                <w:szCs w:val="24"/>
+                <w:lang w:val="en-US"/>
+              </w:rPr>
+            </w:pPr>
+            <w:proofErr w:type="spellStart"/>
+            <w:r>
+              <w:rPr>
+                <w:rFonts w:ascii="Times New Roman" w:hAnsi="Times New Roman" w:cs="Times New Roman"/>
+                <w:sz w:val="24"/>
+                <w:szCs w:val="24"/>
+                <w:lang w:val="en-US"/>
+              </w:rPr>
+              <w:t>MTBank</w:t>
+            </w:r>
+            <w:proofErr w:type="spellEnd"/>
+            <w:r>
+              <w:rPr>
+                <w:rFonts w:ascii="Times New Roman" w:hAnsi="Times New Roman" w:cs="Times New Roman"/>
+                <w:sz w:val="24"/>
+                <w:szCs w:val="24"/>
+                <w:lang w:val="en-US"/>
+              </w:rPr>
+              <w:t xml:space="preserve"> </w:t>
+            </w:r>
+            <w:proofErr w:type="spellStart"/>
+            <w:r>
+              <w:rPr>
+                <w:rFonts w:ascii="Times New Roman" w:hAnsi="Times New Roman" w:cs="Times New Roman"/>
+                <w:sz w:val="24"/>
+                <w:szCs w:val="24"/>
+                <w:lang w:val="en-US"/>
+              </w:rPr>
+              <w:t>Partizansky</w:t>
+            </w:r>
+            <w:proofErr w:type="spellEnd"/>
+            <w:r>
+              <w:rPr>
+                <w:rFonts w:ascii="Times New Roman" w:hAnsi="Times New Roman" w:cs="Times New Roman"/>
+                <w:sz w:val="24"/>
+                <w:szCs w:val="24"/>
+                <w:lang w:val="en-US"/>
+              </w:rPr>
+              <w:t xml:space="preserve"> str. </w:t>
+            </w:r>
+            <w:r>
+              <w:rPr>
+                <w:rFonts w:ascii="Times New Roman" w:hAnsi="Times New Roman" w:cs="Times New Roman"/>
+                <w:sz w:val="24"/>
+                <w:szCs w:val="24"/>
+                <w:lang w:val="en-US"/>
+              </w:rPr>
+              <w:t>6а</w:t>
+            </w:r>
+            <w:r>
+              <w:rPr>
+                <w:rFonts w:ascii="Times New Roman" w:hAnsi="Times New Roman" w:cs="Times New Roman"/>
+                <w:sz w:val="24"/>
+                <w:szCs w:val="24"/>
+                <w:lang w:val="en-US"/>
+              </w:rPr>
+              <w:t>, Minsk, Belarus</w:t>
+            </w:r>
+            <w:r>
+              <w:rPr>
+                <w:rFonts w:ascii="Times New Roman" w:hAnsi="Times New Roman" w:cs="Times New Roman"/>
+                <w:sz w:val="24"/>
+                <w:szCs w:val="24"/>
+                <w:lang w:val="en-US"/>
+              </w:rPr>
+              <w:t xml:space="preserve">, SWIFT </w:t>
+            </w:r>
+            <w:r>
+              <w:rPr>
+                <w:rFonts w:ascii="Times New Roman" w:hAnsi="Times New Roman" w:cs="Times New Roman"/>
+                <w:sz w:val="24"/>
+                <w:szCs w:val="24"/>
+                <w:lang w:val="en-US"/>
+              </w:rPr>
+              <w:t>MTBKBY22</w:t>
+            </w:r>
+          </w:p>
+        </w:tc>
+      </w:tr>
+      <w:tr>
+        <w:tc>
+          <w:tcPr>
+            <w:tcW w:w="3369" w:type="dxa"/>
+          </w:tcPr>
+          <w:p>
+            <w:pPr>
+              <w:rPr>
+                <w:rFonts w:ascii="Times New Roman" w:hAnsi="Times New Roman" w:cs="Times New Roman"/>
+                <w:sz w:val="24"/>
+                <w:szCs w:val="24"/>
+                <w:lang w:val="en-US"/>
+              </w:rPr>
+            </w:pPr>
+            <w:r>
+              <w:rPr>
+                <w:rFonts w:ascii="Times New Roman" w:hAnsi="Times New Roman" w:cs="Times New Roman"/>
+                <w:sz w:val="24"/>
+                <w:szCs w:val="24"/>
+                <w:lang w:val="en-US"/>
+              </w:rPr>
+              <w:t>Account #</w:t>
+            </w:r>
+          </w:p>
+        </w:tc>
+        <w:tc>
+          <w:tcPr>
+            <w:tcW w:w="6202" w:type="dxa"/>
+          </w:tcPr>
+          <w:p>
+            <w:pPr>
+              <w:rPr>
+                <w:rFonts w:ascii="Times New Roman" w:hAnsi="Times New Roman" w:cs="Times New Roman"/>
+                <w:sz w:val="24"/>
+                <w:szCs w:val="24"/>
+                <w:lang w:val="en-US"/>
+              </w:rPr>
+            </w:pPr>
+            <w:r>
+              <w:rPr>
+                <w:rFonts w:ascii="Times New Roman" w:hAnsi="Times New Roman" w:cs="Times New Roman"/>
+                <w:sz w:val="24"/>
+                <w:szCs w:val="24"/>
+                <w:lang w:val="en-US"/>
+              </w:rPr>
+              <w:t>301312368</w:t>
+            </w:r>
+            <w:r>
+              <w:rPr>
+                <w:rFonts w:ascii="Times New Roman" w:hAnsi="Times New Roman" w:cs="Times New Roman"/>
+                <w:sz w:val="24"/>
+                <w:szCs w:val="24"/>
+                <w:lang w:val="en-US"/>
+              </w:rPr>
+              <w:t>3018</w:t>
+            </w:r>
+          </w:p>
+        </w:tc>
+      </w:tr>
+      <w:tr>
+        <w:tc>
+          <w:tcPr>
+            <w:tcW w:w="3369" w:type="dxa"/>
+          </w:tcPr>
+          <w:p>
+            <w:pPr>
+              <w:rPr>
+                <w:rFonts w:ascii="Times New Roman" w:hAnsi="Times New Roman" w:cs="Times New Roman"/>
+                <w:sz w:val="24"/>
+                <w:szCs w:val="24"/>
+                <w:lang w:val="en-US"/>
+              </w:rPr>
+            </w:pPr>
+            <w:r>
+              <w:rPr>
+                <w:rFonts w:ascii="Times New Roman" w:hAnsi="Times New Roman" w:cs="Times New Roman"/>
+                <w:sz w:val="24"/>
+                <w:szCs w:val="24"/>
+                <w:lang w:val="en-US"/>
+              </w:rPr>
+              <w:t>Correspondent Bank</w:t>
+            </w:r>
+          </w:p>
+        </w:tc>
+        <w:tc>
+          <w:tcPr>
+            <w:tcW w:w="6202" w:type="dxa"/>
+          </w:tcPr>
+          <w:p>
+            <w:pPr>
+              <w:rPr>
+                <w:rFonts w:ascii="Times New Roman" w:hAnsi="Times New Roman" w:cs="Times New Roman"/>
+                <w:sz w:val="24"/>
+                <w:szCs w:val="24"/>
+                <w:lang w:val="en-US"/>
+              </w:rPr>
+            </w:pPr>
+            <w:r>
+              <w:rPr>
+                <w:rFonts w:ascii="Times New Roman" w:hAnsi="Times New Roman" w:cs="Times New Roman"/>
+                <w:sz w:val="24"/>
+                <w:szCs w:val="24"/>
+                <w:lang w:val="en-US"/>
+              </w:rPr>
+              <w:t xml:space="preserve">Deutsche Bank Trust Company Americas, 60 Wall </w:t>
+            </w:r>
+            <w:proofErr w:type="spellStart"/>
+            <w:r>
+              <w:rPr>
+                <w:rFonts w:ascii="Times New Roman" w:hAnsi="Times New Roman" w:cs="Times New Roman"/>
+                <w:sz w:val="24"/>
+                <w:szCs w:val="24"/>
+                <w:lang w:val="en-US"/>
+              </w:rPr>
+              <w:t>str</w:t>
+            </w:r>
+            <w:proofErr w:type="spellEnd"/>
+            <w:r>
+              <w:rPr>
+                <w:rFonts w:ascii="Times New Roman" w:hAnsi="Times New Roman" w:cs="Times New Roman"/>
+                <w:sz w:val="24"/>
+                <w:szCs w:val="24"/>
+                <w:lang w:val="en-US"/>
+              </w:rPr>
+              <w:t>, New York, NY 10005, USA, SWIFT BKTRUS33</w:t>
+            </w:r>
+          </w:p>
+        </w:tc>
+      </w:tr>
+      <w:tr>
+        <w:tc>
+          <w:tcPr>
+            <w:tcW w:w="3369" w:type="dxa"/>
+          </w:tcPr>
+          <w:p>
+            <w:pPr>
+              <w:rPr>
+                <w:rFonts w:ascii="Times New Roman" w:hAnsi="Times New Roman" w:cs="Times New Roman"/>
+                <w:sz w:val="24"/>
+                <w:szCs w:val="24"/>
+                <w:lang w:val="en-US"/>
+              </w:rPr>
+            </w:pPr>
+            <w:r>
+              <w:rPr>
+                <w:rFonts w:ascii="Times New Roman" w:hAnsi="Times New Roman" w:cs="Times New Roman"/>
+                <w:sz w:val="24"/>
+                <w:szCs w:val="24"/>
+                <w:lang w:val="en-US"/>
+              </w:rPr>
+              <w:t>Correspondent Account #</w:t>
+            </w:r>
+          </w:p>
+        </w:tc>
+        <w:tc>
+          <w:tcPr>
+            <w:tcW w:w="6202" w:type="dxa"/>
+          </w:tcPr>
+          <w:p>
+            <w:pPr>
+              <w:rPr>
+                <w:rFonts w:ascii="Times New Roman" w:hAnsi="Times New Roman" w:cs="Times New Roman"/>
+                <w:sz w:val="24"/>
+                <w:szCs w:val="24"/>
+                <w:lang w:val="en-US"/>
+              </w:rPr>
+            </w:pPr>
+            <w:r>
+              <w:rPr>
+                <w:rFonts w:ascii="Times New Roman" w:hAnsi="Times New Roman" w:cs="Times New Roman"/>
+                <w:sz w:val="24"/>
+                <w:szCs w:val="24"/>
+                <w:lang w:val="en-US"/>
+              </w:rPr>
+              <w:t>04422622</w:t>
+            </w:r>
+          </w:p>
+        </w:tc>
+      </w:tr>
+      <w:tr>
+        <w:tc>
+          <w:tcPr>
+            <w:tcW w:w="3369" w:type="dxa"/>
+          </w:tcPr>
+          <w:p>
+            <w:pPr>
+              <w:rPr>
+                <w:rFonts w:ascii="Times New Roman" w:hAnsi="Times New Roman" w:cs="Times New Roman"/>
+                <w:sz w:val="24"/>
+                <w:szCs w:val="24"/>
+                <w:lang w:val="en-US"/>
+              </w:rPr>
+            </w:pPr>
+            <w:r>
+              <w:rPr>
+                <w:rFonts w:ascii="Times New Roman" w:hAnsi="Times New Roman" w:cs="Times New Roman"/>
+                <w:sz w:val="24"/>
+                <w:szCs w:val="24"/>
+                <w:lang w:val="en-US"/>
+              </w:rPr>
+              <w:t>Name of the Bank Account holder</w:t>
+            </w:r>
+          </w:p>
+        </w:tc>
+        <w:tc>
+          <w:tcPr>
+            <w:tcW w:w="6202" w:type="dxa"/>
+          </w:tcPr>
+          <w:p>
+            <w:pPr>
+              <w:rPr>
+                <w:rFonts w:ascii="Times New Roman" w:hAnsi="Times New Roman" w:cs="Times New Roman"/>
+                <w:sz w:val="24"/>
+                <w:szCs w:val="24"/>
+                <w:lang w:val="en-US"/>
+              </w:rPr>
+            </w:pPr>
+            <w:r>
+              <w:rPr>
+                <w:rFonts w:ascii="Times New Roman" w:hAnsi="Times New Roman" w:cs="Times New Roman"/>
+                <w:sz w:val="24"/>
+                <w:szCs w:val="24"/>
+                <w:lang w:val="en-US"/>
+              </w:rPr>
+              <w:t>Ilya Lashch</w:t>
+            </w:r>
+          </w:p>
+        </w:tc>
+      </w:tr>
+      <w:tr>
+        <w:tc>
+          <w:tcPr>
+            <w:tcW w:w="3369" w:type="dxa"/>
+          </w:tcPr>
+          <w:p>
+            <w:pPr>
+              <w:rPr>
+                <w:rFonts w:ascii="Times New Roman" w:hAnsi="Times New Roman" w:cs="Times New Roman"/>
+                <w:sz w:val="24"/>
+                <w:szCs w:val="24"/>
+                <w:lang w:val="en-US"/>
+              </w:rPr>
+            </w:pPr>
+            <w:r>
+              <w:rPr>
+                <w:rFonts w:ascii="Times New Roman" w:hAnsi="Times New Roman" w:cs="Times New Roman"/>
+                <w:sz w:val="24"/>
+                <w:szCs w:val="24"/>
+                <w:lang w:val="en-US"/>
+              </w:rPr>
+              <w:t>Details of payment</w:t>
+            </w:r>
+          </w:p>
+        </w:tc>
+        <w:tc>
+          <w:tcPr>
+            <w:tcW w:w="6202" w:type="dxa"/>
+          </w:tcPr>
+          <w:p>
+            <w:pPr>
+              <w:rPr>
+                <w:rFonts w:ascii="Times New Roman" w:hAnsi="Times New Roman" w:cs="Times New Roman"/>
+                <w:sz w:val="24"/>
+                <w:szCs w:val="24"/>
+                <w:lang w:val="en-US"/>
+              </w:rPr>
+            </w:pPr>
+            <w:r>
+              <w:rPr>
+                <w:rFonts w:ascii="Times New Roman" w:hAnsi="Times New Roman" w:cs="Times New Roman"/>
+                <w:sz w:val="24"/>
+                <w:szCs w:val="24"/>
+                <w:lang w:val="en-US"/>
+              </w:rPr>
+              <w:t>Contract #</w:t>
+            </w:r>
+            <w:r>
+              <w:rPr>
+                <w:rFonts w:ascii="Times New Roman" w:hAnsi="Times New Roman" w:cs="Times New Roman"/>
+                <w:sz w:val="24"/>
+                <w:szCs w:val="24"/>
+                <w:lang w:val="en-US"/>
+              </w:rPr>
+              <w:t>VRS1014 10-16-</w:t>
+            </w:r>
+            <w:r>
+              <w:rPr>
+                <w:rFonts w:ascii="Times New Roman" w:hAnsi="Times New Roman" w:cs="Times New Roman"/>
+                <w:sz w:val="24"/>
+                <w:szCs w:val="24"/>
+                <w:lang w:val="en-US"/>
+              </w:rPr>
+              <w:t>20</w:t>
+            </w:r>
+            <w:r>
+              <w:rPr>
+                <w:rFonts w:ascii="Times New Roman" w:hAnsi="Times New Roman" w:cs="Times New Roman"/>
+                <w:sz w:val="24"/>
+                <w:szCs w:val="24"/>
+                <w:lang w:val="en-US"/>
+              </w:rPr>
+              <w:t>14</w:t>
+            </w:r>
+          </w:p>
+        </w:tc>
+      </w:tr>
+    </w:tbl>
+    <w:p>
+      <w:pPr>
+        <w:rPr>
+          <w:rFonts w:ascii="Times New Roman" w:hAnsi="Times New Roman" w:cs="Times New Roman"/>
+          <w:sz w:val="28"/>
+          <w:szCs w:val="28"/>
+          <w:lang w:val="en-US"/>
+        </w:rPr>
+      </w:pPr>
     </w:p>
     <w:p>
       <w:pPr>
-        <w:spacing w:after="0" w:line="450" w:lineRule="atLeast"/>
-        <w:textAlignment w:val="baseline"/>
         <w:rPr>
-          <w:rFonts w:ascii="Times New Roman" w:hAnsi="Times New Roman" w:eastAsia="Times New Roman" w:cs="Times New Roman"/>
-          <w:color w:val="000000"/>
-          <w:sz w:val="24"/>
-          <w:szCs w:val="24"/>
+          <w:rFonts w:ascii="Times New Roman" w:hAnsi="Times New Roman" w:cs="Times New Roman"/>
+          <w:sz w:val="28"/>
+          <w:szCs w:val="28"/>
           <w:lang w:val="en-US"/>
         </w:rPr>
       </w:pPr>
-      <w:bookmarkStart w:name="Ponders" w:id="5"/>
-      <w:bookmarkEnd w:id="5"/>
-      <w:r>
-        <w:rPr>
-          <w:rFonts w:ascii="Times New Roman" w:hAnsi="Times New Roman" w:eastAsia="Times New Roman" w:cs="Times New Roman"/>
-          <w:color w:val="000000"/>
-          <w:sz w:val="24"/>
-          <w:szCs w:val="24"/>
-          <w:lang w:val="en-US"/>
-        </w:rPr>
-        <w:lastRenderedPageBreak/>
-        <w:t>Watson ponders for a minute.</w:t>
-      </w:r>
-    </w:p>
-    <w:p>
-      <w:pPr>
-        <w:spacing w:after="0" w:line="450" w:lineRule="atLeast"/>
-        <w:textAlignment w:val="baseline"/>
-        <w:rPr>
-          <w:rFonts w:ascii="Times New Roman" w:hAnsi="Times New Roman" w:eastAsia="Times New Roman" w:cs="Times New Roman"/>
-          <w:color w:val="000000"/>
-          <w:sz w:val="24"/>
-          <w:szCs w:val="24"/>
-          <w:lang w:val="en-US"/>
-        </w:rPr>
-      </w:pPr>
-      <w:r>
-        <w:rPr>
-          <w:rFonts w:ascii="Times New Roman" w:hAnsi="Times New Roman" w:eastAsia="Times New Roman" w:cs="Times New Roman"/>
-          <w:color w:val="000000"/>
-          <w:sz w:val="24"/>
-          <w:szCs w:val="24"/>
-          <w:lang w:val="en-US"/>
-        </w:rPr>
-        <w:t> </w:t>
-      </w:r>
-      <w:r>
-        <w:rPr>
-          <w:rFonts w:ascii="Times New Roman" w:hAnsi="Times New Roman" w:eastAsia="Times New Roman" w:cs="Times New Roman"/>
-          <w:color w:val="000000"/>
-          <w:sz w:val="24"/>
-          <w:szCs w:val="24"/>
-          <w:lang w:val="en-US"/>
-        </w:rPr>
-        <w:br/>
-        <w:t>- Astronomically speaking, it tells me that there are millions of galaxies andpotentially billions of planets.</w:t>
-      </w:r>
-    </w:p>
-    <w:p>
-      <w:pPr>
-        <w:spacing w:after="0" w:line="450" w:lineRule="atLeast"/>
-        <w:textAlignment w:val="baseline"/>
-        <w:rPr>
-          <w:rFonts w:ascii="Times New Roman" w:hAnsi="Times New Roman" w:eastAsia="Times New Roman" w:cs="Times New Roman"/>
-          <w:color w:val="000000"/>
-          <w:sz w:val="24"/>
-          <w:szCs w:val="24"/>
-          <w:lang w:val="en-US"/>
-        </w:rPr>
-      </w:pPr>
-      <w:r>
-        <w:rPr>
-          <w:rFonts w:ascii="Times New Roman" w:hAnsi="Times New Roman" w:eastAsia="Times New Roman" w:cs="Times New Roman"/>
-          <w:color w:val="000000"/>
-          <w:sz w:val="24"/>
-          <w:szCs w:val="24"/>
-          <w:lang w:val="en-US"/>
-        </w:rPr>
-        <w:t> Astrologically, it tells me that Saturn is in Leo.</w:t>
-      </w:r>
-    </w:p>
-    <w:p>
-      <w:pPr>
-        <w:spacing w:after="0" w:line="450" w:lineRule="atLeast"/>
-        <w:textAlignment w:val="baseline"/>
-        <w:rPr>
-          <w:rFonts w:ascii="Times New Roman" w:hAnsi="Times New Roman" w:eastAsia="Times New Roman" w:cs="Times New Roman"/>
-          <w:color w:val="000000"/>
-          <w:sz w:val="24"/>
-          <w:szCs w:val="24"/>
-          <w:lang w:val="en-US"/>
-        </w:rPr>
-      </w:pPr>
-      <w:r>
-        <w:rPr>
-          <w:rFonts w:ascii="Times New Roman" w:hAnsi="Times New Roman" w:eastAsia="Times New Roman" w:cs="Times New Roman"/>
-          <w:color w:val="000000"/>
-          <w:sz w:val="24"/>
-          <w:szCs w:val="24"/>
-          <w:lang w:val="en-US"/>
-        </w:rPr>
-        <w:t>Timewise, it appears to be approximately a quarter past three.</w:t>
-      </w:r>
-    </w:p>
-    <w:p>
-      <w:pPr>
-        <w:spacing w:after="0" w:line="450" w:lineRule="atLeast"/>
-        <w:textAlignment w:val="baseline"/>
-        <w:rPr>
-          <w:rFonts w:ascii="Times New Roman" w:hAnsi="Times New Roman" w:eastAsia="Times New Roman" w:cs="Times New Roman"/>
-          <w:color w:val="000000"/>
-          <w:sz w:val="24"/>
-          <w:szCs w:val="24"/>
-          <w:lang w:val="en-US"/>
-        </w:rPr>
-      </w:pPr>
-      <w:r>
-        <w:rPr>
-          <w:rFonts w:ascii="Times New Roman" w:hAnsi="Times New Roman" w:eastAsia="Times New Roman" w:cs="Times New Roman"/>
-          <w:color w:val="000000"/>
-          <w:sz w:val="24"/>
-          <w:szCs w:val="24"/>
-          <w:lang w:val="en-US"/>
-        </w:rPr>
-        <w:t> Theologically,it's evident the Lord is all-powerful and we are small and insignificant.</w:t>
-      </w:r>
-    </w:p>
-    <w:p>
-      <w:pPr>
-        <w:spacing w:after="0" w:line="450" w:lineRule="atLeast"/>
-        <w:textAlignment w:val="baseline"/>
-        <w:rPr>
-          <w:rFonts w:ascii="Times New Roman" w:hAnsi="Times New Roman" w:eastAsia="Times New Roman" w:cs="Times New Roman"/>
-          <w:color w:val="000000"/>
-          <w:sz w:val="24"/>
-          <w:szCs w:val="24"/>
-          <w:lang w:val="en-US"/>
-        </w:rPr>
-      </w:pPr>
-      <w:r>
-        <w:rPr>
-          <w:rFonts w:ascii="Times New Roman" w:hAnsi="Times New Roman" w:eastAsia="Times New Roman" w:cs="Times New Roman"/>
-          <w:color w:val="000000"/>
-          <w:sz w:val="24"/>
-          <w:szCs w:val="24"/>
-          <w:lang w:val="en-US"/>
-        </w:rPr>
-        <w:t>Meteorologically, it seems we will have a beautiful day tomorrow.</w:t>
-      </w:r>
-    </w:p>
-    <w:p>
-      <w:pPr>
-        <w:spacing w:after="0" w:line="450" w:lineRule="atLeast"/>
-        <w:textAlignment w:val="baseline"/>
-        <w:rPr>
-          <w:rFonts w:ascii="Times New Roman" w:hAnsi="Times New Roman" w:eastAsia="Times New Roman" w:cs="Times New Roman"/>
-          <w:color w:val="000000"/>
-          <w:sz w:val="24"/>
-          <w:szCs w:val="24"/>
-          <w:lang w:val="en-US"/>
-        </w:rPr>
-      </w:pPr>
-      <w:r>
-        <w:rPr>
-          <w:rFonts w:ascii="Times New Roman" w:hAnsi="Times New Roman" w:eastAsia="Times New Roman" w:cs="Times New Roman"/>
-          <w:color w:val="000000"/>
-          <w:sz w:val="24"/>
-          <w:szCs w:val="24"/>
-          <w:lang w:val="en-US"/>
-        </w:rPr>
-        <w:t> What doesit tell you?</w:t>
-      </w:r>
-    </w:p>
-    <w:p>
-      <w:pPr>
-        <w:spacing w:after="0" w:line="450" w:lineRule="atLeast"/>
-        <w:textAlignment w:val="baseline"/>
-        <w:rPr>
-          <w:rFonts w:ascii="Times New Roman" w:hAnsi="Times New Roman" w:eastAsia="Times New Roman" w:cs="Times New Roman"/>
-          <w:color w:val="000000"/>
-          <w:sz w:val="24"/>
-          <w:szCs w:val="24"/>
-          <w:lang w:val="en-US"/>
-        </w:rPr>
-      </w:pPr>
-      <w:r>
-        <w:rPr>
-          <w:rFonts w:ascii="Times New Roman" w:hAnsi="Times New Roman" w:eastAsia="Times New Roman" w:cs="Times New Roman"/>
-          <w:color w:val="000000"/>
-          <w:sz w:val="24"/>
-          <w:szCs w:val="24"/>
-          <w:lang w:val="en-US"/>
-        </w:rPr>
-        <w:t> </w:t>
-      </w:r>
-      <w:r>
-        <w:rPr>
-          <w:rFonts w:ascii="Times New Roman" w:hAnsi="Times New Roman" w:eastAsia="Times New Roman" w:cs="Times New Roman"/>
-          <w:color w:val="000000"/>
-          <w:sz w:val="24"/>
-          <w:szCs w:val="24"/>
-          <w:lang w:val="en-US"/>
-        </w:rPr>
-        <w:br/>
-      </w:r>
-      <w:r>
-        <w:rPr>
-          <w:rFonts w:ascii="Times New Roman" w:hAnsi="Times New Roman" w:eastAsia="Times New Roman" w:cs="Times New Roman"/>
-          <w:color w:val="000000"/>
-          <w:sz w:val="24"/>
-          <w:szCs w:val="24"/>
-          <w:lang w:val="en-US"/>
-        </w:rPr>
-        <w:br/>
-      </w:r>
-      <w:bookmarkStart w:name="Silent" w:id="6"/>
-      <w:bookmarkEnd w:id="6"/>
-      <w:r>
-        <w:rPr>
-          <w:rFonts w:ascii="Times New Roman" w:hAnsi="Times New Roman" w:eastAsia="Times New Roman" w:cs="Times New Roman"/>
-          <w:color w:val="000000"/>
-          <w:sz w:val="24"/>
-          <w:szCs w:val="24"/>
-          <w:lang w:val="en-US"/>
-        </w:rPr>
-        <w:t>Holmes is silent for a moment, then speaks.</w:t>
-      </w:r>
-    </w:p>
-    <w:p>
-      <w:pPr>
-        <w:spacing w:after="0" w:line="450" w:lineRule="atLeast"/>
-        <w:textAlignment w:val="baseline"/>
-        <w:rPr>
-          <w:rFonts w:ascii="Times New Roman" w:hAnsi="Times New Roman" w:eastAsia="Times New Roman" w:cs="Times New Roman"/>
-          <w:color w:val="000000"/>
-          <w:sz w:val="24"/>
-          <w:szCs w:val="24"/>
-          <w:lang w:val="en-US"/>
-        </w:rPr>
-      </w:pPr>
-      <w:r>
-        <w:rPr>
-          <w:rFonts w:ascii="Times New Roman" w:hAnsi="Times New Roman" w:eastAsia="Times New Roman" w:cs="Times New Roman"/>
-          <w:color w:val="000000"/>
-          <w:sz w:val="24"/>
-          <w:szCs w:val="24"/>
-          <w:lang w:val="en-US"/>
-        </w:rPr>
-        <w:t> </w:t>
-      </w:r>
-      <w:r>
-        <w:rPr>
-          <w:rFonts w:ascii="Times New Roman" w:hAnsi="Times New Roman" w:eastAsia="Times New Roman" w:cs="Times New Roman"/>
-          <w:color w:val="000000"/>
-          <w:sz w:val="24"/>
-          <w:szCs w:val="24"/>
-          <w:lang w:val="en-US"/>
-        </w:rPr>
-        <w:br/>
-        <w:t>- Watson, you're idiot, someone has stolen our tent.</w:t>
-      </w:r>
+      <w:bookmarkStart w:id="8" w:name="TestTable"/>
+      <w:bookmarkStart w:id="9" w:name="_GoBack"/>
+      <w:bookmarkEnd w:id="8"/>
+      <w:bookmarkEnd w:id="9"/>
     </w:p>
     <w:sectPr>
       <w:pgSz w:w="11906" w:h="16838"/>
-      <w:pgMar w:top="1417" w:right="1417" w:bottom="1417" w:left="1417" w:header="708" w:footer="708" w:gutter="0"/>
+      <w:pgMar w:top="1134" w:right="850" w:bottom="1134" w:left="1701" w:header="708" w:footer="708" w:gutter="0"/>
       <w:cols w:space="708"/>
       <w:docGrid w:linePitch="360"/>
     </w:sectPr>
@@ -631,20 +2461,117 @@
 </w:footnotes>
 </file>
 
+<file path=word/numbering.xml><?xml version="1.0" encoding="utf-8"?>
+<w:numbering xmlns:wpc="http://schemas.microsoft.com/office/word/2010/wordprocessingCanvas" xmlns:cx="http://schemas.microsoft.com/office/drawing/2014/chartex" xmlns:cx1="http://schemas.microsoft.com/office/drawing/2015/9/8/chartex" xmlns:cx2="http://schemas.microsoft.com/office/drawing/2015/10/21/chartex" xmlns:cx3="http://schemas.microsoft.com/office/drawing/2016/5/9/chartex" xmlns:cx4="http://schemas.microsoft.com/office/drawing/2016/5/10/chartex" xmlns:cx5="http://schemas.microsoft.com/office/drawing/2016/5/11/chartex" xmlns:cx6="http://schemas.microsoft.com/office/drawing/2016/5/12/chartex" xmlns:cx7="http://schemas.microsoft.com/office/drawing/2016/5/13/chartex" xmlns:cx8="http://schemas.microsoft.com/office/drawing/2016/5/14/chartex" xmlns:mc="http://schemas.openxmlformats.org/markup-compatibility/2006" xmlns:aink="http://schemas.microsoft.com/office/drawing/2016/ink" xmlns:o="urn:schemas-microsoft-com:office:office" xmlns:r="http://schemas.openxmlformats.org/officeDocument/2006/relationships" xmlns:m="http://schemas.openxmlformats.org/officeDocument/2006/math" xmlns:v="urn:schemas-microsoft-com:vml" xmlns:wp14="http://schemas.microsoft.com/office/word/2010/wordprocessingDrawing" xmlns:wp="http://schemas.openxmlformats.org/drawingml/2006/wordprocessingDrawing" xmlns:w10="urn:schemas-microsoft-com:office:word" xmlns:w="http://schemas.openxmlformats.org/wordprocessingml/2006/main" xmlns:w14="http://schemas.microsoft.com/office/word/2010/wordml" xmlns:w15="http://schemas.microsoft.com/office/word/2012/wordml" xmlns:w16se="http://schemas.microsoft.com/office/word/2015/wordml/symex" xmlns:wpg="http://schemas.microsoft.com/office/word/2010/wordprocessingGroup" xmlns:wpi="http://schemas.microsoft.com/office/word/2010/wordprocessingInk" xmlns:wne="http://schemas.microsoft.com/office/word/2006/wordml" xmlns:wps="http://schemas.microsoft.com/office/word/2010/wordprocessingShape" mc:Ignorable="w14 w15 w16se wp14">
+  <w:abstractNum w:abstractNumId="0" w15:restartNumberingAfterBreak="0">
+    <w:nsid w:val="48BD2E99"/>
+    <w:multiLevelType w:val="hybridMultilevel"/>
+    <w:tmpl w:val="B92C496A"/>
+    <w:lvl w:ilvl="0" w:tplc="0419000F">
+      <w:start w:val="1"/>
+      <w:numFmt w:val="decimal"/>
+      <w:lvlText w:val="%1."/>
+      <w:lvlJc w:val="left"/>
+      <w:pPr>
+        <w:ind w:left="720" w:hanging="360"/>
+      </w:pPr>
+      <w:rPr>
+        <w:rFonts w:hint="default"/>
+      </w:rPr>
+    </w:lvl>
+    <w:lvl w:ilvl="1" w:tplc="04190019" w:tentative="1">
+      <w:start w:val="1"/>
+      <w:numFmt w:val="lowerLetter"/>
+      <w:lvlText w:val="%2."/>
+      <w:lvlJc w:val="left"/>
+      <w:pPr>
+        <w:ind w:left="1440" w:hanging="360"/>
+      </w:pPr>
+    </w:lvl>
+    <w:lvl w:ilvl="2" w:tplc="0419001B" w:tentative="1">
+      <w:start w:val="1"/>
+      <w:numFmt w:val="lowerRoman"/>
+      <w:lvlText w:val="%3."/>
+      <w:lvlJc w:val="right"/>
+      <w:pPr>
+        <w:ind w:left="2160" w:hanging="180"/>
+      </w:pPr>
+    </w:lvl>
+    <w:lvl w:ilvl="3" w:tplc="0419000F" w:tentative="1">
+      <w:start w:val="1"/>
+      <w:numFmt w:val="decimal"/>
+      <w:lvlText w:val="%4."/>
+      <w:lvlJc w:val="left"/>
+      <w:pPr>
+        <w:ind w:left="2880" w:hanging="360"/>
+      </w:pPr>
+    </w:lvl>
+    <w:lvl w:ilvl="4" w:tplc="04190019" w:tentative="1">
+      <w:start w:val="1"/>
+      <w:numFmt w:val="lowerLetter"/>
+      <w:lvlText w:val="%5."/>
+      <w:lvlJc w:val="left"/>
+      <w:pPr>
+        <w:ind w:left="3600" w:hanging="360"/>
+      </w:pPr>
+    </w:lvl>
+    <w:lvl w:ilvl="5" w:tplc="0419001B" w:tentative="1">
+      <w:start w:val="1"/>
+      <w:numFmt w:val="lowerRoman"/>
+      <w:lvlText w:val="%6."/>
+      <w:lvlJc w:val="right"/>
+      <w:pPr>
+        <w:ind w:left="4320" w:hanging="180"/>
+      </w:pPr>
+    </w:lvl>
+    <w:lvl w:ilvl="6" w:tplc="0419000F" w:tentative="1">
+      <w:start w:val="1"/>
+      <w:numFmt w:val="decimal"/>
+      <w:lvlText w:val="%7."/>
+      <w:lvlJc w:val="left"/>
+      <w:pPr>
+        <w:ind w:left="5040" w:hanging="360"/>
+      </w:pPr>
+    </w:lvl>
+    <w:lvl w:ilvl="7" w:tplc="04190019" w:tentative="1">
+      <w:start w:val="1"/>
+      <w:numFmt w:val="lowerLetter"/>
+      <w:lvlText w:val="%8."/>
+      <w:lvlJc w:val="left"/>
+      <w:pPr>
+        <w:ind w:left="5760" w:hanging="360"/>
+      </w:pPr>
+    </w:lvl>
+    <w:lvl w:ilvl="8" w:tplc="0419001B" w:tentative="1">
+      <w:start w:val="1"/>
+      <w:numFmt w:val="lowerRoman"/>
+      <w:lvlText w:val="%9."/>
+      <w:lvlJc w:val="right"/>
+      <w:pPr>
+        <w:ind w:left="6480" w:hanging="180"/>
+      </w:pPr>
+    </w:lvl>
+  </w:abstractNum>
+  <w:num w:numId="1">
+    <w:abstractNumId w:val="0"/>
+  </w:num>
+</w:numbering>
+</file>
+
 <file path=word/styles.xml><?xml version="1.0" encoding="utf-8"?>
 <w:styles xmlns:mc="http://schemas.openxmlformats.org/markup-compatibility/2006" xmlns:r="http://schemas.openxmlformats.org/officeDocument/2006/relationships" xmlns:w="http://schemas.openxmlformats.org/wordprocessingml/2006/main" xmlns:w14="http://schemas.microsoft.com/office/word/2010/wordml" xmlns:w15="http://schemas.microsoft.com/office/word/2012/wordml" xmlns:w16se="http://schemas.microsoft.com/office/word/2015/wordml/symex" mc:Ignorable="w14 w15 w16se">
   <w:docDefaults>
     <w:rPrDefault>
       <w:rPr>
-        <w:rFonts w:asciiTheme="minorHAnsi" w:eastAsiaTheme="minorHAnsi" w:hAnsiTheme="minorHAnsi" w:cstheme="minorBidi"/>
+        <w:rFonts w:asciiTheme="minorHAnsi" w:eastAsiaTheme="minorEastAsia" w:hAnsiTheme="minorHAnsi" w:cstheme="minorBidi"/>
         <w:sz w:val="22"/>
         <w:szCs w:val="22"/>
-        <w:lang w:val="be-BY" w:eastAsia="en-US" w:bidi="ar-SA"/>
+        <w:lang w:val="ru-RU" w:eastAsia="ru-RU" w:bidi="ar-SA"/>
       </w:rPr>
     </w:rPrDefault>
     <w:pPrDefault>
       <w:pPr>
-        <w:spacing w:after="160" w:line="259" w:lineRule="auto"/>
+        <w:spacing w:after="200" w:line="276" w:lineRule="auto"/>
       </w:pPr>
     </w:pPrDefault>
   </w:docDefaults>
@@ -716,7 +2643,7 @@
     <w:lsdException w:name="Signature" w:semiHidden="1" w:unhideWhenUsed="1"/>
     <w:lsdException w:name="Default Paragraph Font" w:semiHidden="1" w:uiPriority="1" w:unhideWhenUsed="1"/>
     <w:lsdException w:name="Body Text" w:semiHidden="1" w:unhideWhenUsed="1"/>
-    <w:lsdException w:name="Body Text Indent" w:semiHidden="1" w:unhideWhenUsed="1"/>
+    <w:lsdException w:name="Body Text Indent" w:semiHidden="1" w:uiPriority="0" w:unhideWhenUsed="1"/>
     <w:lsdException w:name="List Continue" w:semiHidden="1" w:unhideWhenUsed="1"/>
     <w:lsdException w:name="List Continue 2" w:semiHidden="1" w:unhideWhenUsed="1"/>
     <w:lsdException w:name="List Continue 3" w:semiHidden="1" w:unhideWhenUsed="1"/>
@@ -803,7 +2730,7 @@
     <w:lsdException w:name="Table Web 2" w:semiHidden="1" w:unhideWhenUsed="1"/>
     <w:lsdException w:name="Table Web 3" w:semiHidden="1" w:unhideWhenUsed="1"/>
     <w:lsdException w:name="Balloon Text" w:semiHidden="1" w:unhideWhenUsed="1"/>
-    <w:lsdException w:name="Table Grid" w:uiPriority="39"/>
+    <w:lsdException w:name="Table Grid" w:uiPriority="59"/>
     <w:lsdException w:name="Table Theme" w:semiHidden="1" w:unhideWhenUsed="1"/>
     <w:lsdException w:name="Placeholder Text" w:semiHidden="1"/>
     <w:lsdException w:name="No Spacing" w:uiPriority="1" w:qFormat="1"/>
@@ -1028,6 +2955,26 @@
     <w:name w:val="Normal"/>
     <w:qFormat/>
   </w:style>
+  <w:style w:type="paragraph" w:styleId="Heading1">
+    <w:name w:val="heading 1"/>
+    <w:basedOn w:val="Normal"/>
+    <w:link w:val="Heading1Char"/>
+    <w:uiPriority w:val="9"/>
+    <w:qFormat/>
+    <w:rsid w:val="00D1122F"/>
+    <w:pPr>
+      <w:spacing w:before="100" w:beforeAutospacing="1" w:after="100" w:afterAutospacing="1" w:line="240" w:lineRule="auto"/>
+      <w:outlineLvl w:val="0"/>
+    </w:pPr>
+    <w:rPr>
+      <w:rFonts w:ascii="Times New Roman" w:eastAsia="Times New Roman" w:hAnsi="Times New Roman" w:cs="Times New Roman"/>
+      <w:b/>
+      <w:bCs/>
+      <w:kern w:val="36"/>
+      <w:sz w:val="48"/>
+      <w:szCs w:val="48"/>
+    </w:rPr>
+  </w:style>
   <w:style w:type="character" w:default="1" w:styleId="DefaultParagraphFont">
     <w:name w:val="Default Paragraph Font"/>
     <w:uiPriority w:val="1"/>
@@ -1055,49 +3002,302 @@
     <w:semiHidden/>
     <w:unhideWhenUsed/>
   </w:style>
-  <w:style w:type="paragraph" w:styleId="EndnoteText">
-    <w:name w:val="endnote text"/>
+  <w:style w:type="table" w:styleId="TableGrid">
+    <w:name w:val="Table Grid"/>
+    <w:basedOn w:val="TableNormal"/>
+    <w:uiPriority w:val="59"/>
+    <w:rsid w:val="003836AF"/>
+    <w:pPr>
+      <w:spacing w:after="0" w:line="240" w:lineRule="auto"/>
+    </w:pPr>
+    <w:tblPr>
+      <w:tblBorders>
+        <w:top w:val="single" w:sz="4" w:space="0" w:color="000000" w:themeColor="text1"/>
+        <w:left w:val="single" w:sz="4" w:space="0" w:color="000000" w:themeColor="text1"/>
+        <w:bottom w:val="single" w:sz="4" w:space="0" w:color="000000" w:themeColor="text1"/>
+        <w:right w:val="single" w:sz="4" w:space="0" w:color="000000" w:themeColor="text1"/>
+        <w:insideH w:val="single" w:sz="4" w:space="0" w:color="000000" w:themeColor="text1"/>
+        <w:insideV w:val="single" w:sz="4" w:space="0" w:color="000000" w:themeColor="text1"/>
+      </w:tblBorders>
+    </w:tblPr>
+  </w:style>
+  <w:style w:type="paragraph" w:styleId="BalloonText">
+    <w:name w:val="Balloon Text"/>
     <w:basedOn w:val="Normal"/>
-    <w:link w:val="EndnoteTextChar"/>
+    <w:link w:val="BalloonTextChar"/>
     <w:uiPriority w:val="99"/>
     <w:semiHidden/>
     <w:unhideWhenUsed/>
-    <w:rsid w:val="005D50E6"/>
+    <w:rsid w:val="00912C44"/>
+    <w:pPr>
+      <w:spacing w:after="0" w:line="240" w:lineRule="auto"/>
+    </w:pPr>
+    <w:rPr>
+      <w:rFonts w:ascii="Tahoma" w:hAnsi="Tahoma" w:cs="Tahoma"/>
+      <w:sz w:val="16"/>
+      <w:szCs w:val="16"/>
+    </w:rPr>
+  </w:style>
+  <w:style w:type="character" w:customStyle="1" w:styleId="BalloonTextChar">
+    <w:name w:val="Balloon Text Char"/>
+    <w:basedOn w:val="DefaultParagraphFont"/>
+    <w:link w:val="BalloonText"/>
+    <w:uiPriority w:val="99"/>
+    <w:semiHidden/>
+    <w:rsid w:val="00912C44"/>
+    <w:rPr>
+      <w:rFonts w:ascii="Tahoma" w:hAnsi="Tahoma" w:cs="Tahoma"/>
+      <w:sz w:val="16"/>
+      <w:szCs w:val="16"/>
+    </w:rPr>
+  </w:style>
+  <w:style w:type="paragraph" w:customStyle="1" w:styleId="DecimalAligned">
+    <w:name w:val="Decimal Aligned"/>
+    <w:basedOn w:val="Normal"/>
+    <w:uiPriority w:val="40"/>
+    <w:qFormat/>
+    <w:rsid w:val="00DB734D"/>
+    <w:pPr>
+      <w:tabs>
+        <w:tab w:val="decimal" w:pos="360"/>
+      </w:tabs>
+    </w:pPr>
+    <w:rPr>
+      <w:lang w:val="en-US"/>
+    </w:rPr>
+  </w:style>
+  <w:style w:type="paragraph" w:styleId="FootnoteText">
+    <w:name w:val="footnote text"/>
+    <w:basedOn w:val="Normal"/>
+    <w:link w:val="FootnoteTextChar"/>
+    <w:uiPriority w:val="99"/>
+    <w:unhideWhenUsed/>
+    <w:rsid w:val="00DB734D"/>
     <w:pPr>
       <w:spacing w:after="0" w:line="240" w:lineRule="auto"/>
     </w:pPr>
     <w:rPr>
       <w:sz w:val="20"/>
       <w:szCs w:val="20"/>
+      <w:lang w:val="en-US"/>
     </w:rPr>
   </w:style>
-  <w:style w:type="character" w:customStyle="1" w:styleId="EndnoteTextChar">
-    <w:name w:val="Endnote Text Char"/>
+  <w:style w:type="character" w:customStyle="1" w:styleId="FootnoteTextChar">
+    <w:name w:val="Footnote Text Char"/>
     <w:basedOn w:val="DefaultParagraphFont"/>
-    <w:link w:val="EndnoteText"/>
+    <w:link w:val="FootnoteText"/>
     <w:uiPriority w:val="99"/>
-    <w:semiHidden/>
-    <w:rsid w:val="005D50E6"/>
+    <w:rsid w:val="00DB734D"/>
     <w:rPr>
+      <w:rFonts w:eastAsiaTheme="minorEastAsia"/>
       <w:sz w:val="20"/>
       <w:szCs w:val="20"/>
+      <w:lang w:val="en-US"/>
     </w:rPr>
   </w:style>
-  <w:style w:type="character" w:styleId="EndnoteReference">
-    <w:name w:val="endnote reference"/>
+  <w:style w:type="character" w:styleId="SubtleEmphasis">
+    <w:name w:val="Subtle Emphasis"/>
     <w:basedOn w:val="DefaultParagraphFont"/>
-    <w:uiPriority w:val="99"/>
-    <w:semiHidden/>
-    <w:unhideWhenUsed/>
-    <w:rsid w:val="005D50E6"/>
+    <w:uiPriority w:val="19"/>
+    <w:qFormat/>
+    <w:rsid w:val="00DB734D"/>
     <w:rPr>
-      <w:vertAlign w:val="superscript"/>
+      <w:rFonts w:eastAsiaTheme="minorEastAsia" w:cstheme="minorBidi"/>
+      <w:bCs w:val="0"/>
+      <w:i/>
+      <w:iCs/>
+      <w:color w:val="808080" w:themeColor="text1" w:themeTint="7F"/>
+      <w:szCs w:val="22"/>
+      <w:lang w:val="en-US"/>
+    </w:rPr>
+  </w:style>
+  <w:style w:type="table" w:customStyle="1" w:styleId="LightShading-Accent11">
+    <w:name w:val="Light Shading - Accent 11"/>
+    <w:basedOn w:val="TableNormal"/>
+    <w:uiPriority w:val="60"/>
+    <w:rsid w:val="00DB734D"/>
+    <w:pPr>
+      <w:spacing w:after="0" w:line="240" w:lineRule="auto"/>
+    </w:pPr>
+    <w:rPr>
+      <w:color w:val="365F91" w:themeColor="accent1" w:themeShade="BF"/>
+      <w:lang w:val="en-US" w:bidi="en-US"/>
+    </w:rPr>
+    <w:tblPr>
+      <w:tblStyleRowBandSize w:val="1"/>
+      <w:tblStyleColBandSize w:val="1"/>
+      <w:tblBorders>
+        <w:top w:val="single" w:sz="8" w:space="0" w:color="4F81BD" w:themeColor="accent1"/>
+        <w:bottom w:val="single" w:sz="8" w:space="0" w:color="4F81BD" w:themeColor="accent1"/>
+      </w:tblBorders>
+    </w:tblPr>
+    <w:tblStylePr w:type="firstRow">
+      <w:pPr>
+        <w:spacing w:before="0" w:after="0" w:line="240" w:lineRule="auto"/>
+      </w:pPr>
+      <w:rPr>
+        <w:b/>
+        <w:bCs/>
+      </w:rPr>
+      <w:tblPr/>
+      <w:tcPr>
+        <w:tcBorders>
+          <w:top w:val="single" w:sz="8" w:space="0" w:color="4F81BD" w:themeColor="accent1"/>
+          <w:left w:val="nil"/>
+          <w:bottom w:val="single" w:sz="8" w:space="0" w:color="4F81BD" w:themeColor="accent1"/>
+          <w:right w:val="nil"/>
+          <w:insideH w:val="nil"/>
+          <w:insideV w:val="nil"/>
+        </w:tcBorders>
+      </w:tcPr>
+    </w:tblStylePr>
+    <w:tblStylePr w:type="lastRow">
+      <w:pPr>
+        <w:spacing w:before="0" w:after="0" w:line="240" w:lineRule="auto"/>
+      </w:pPr>
+      <w:rPr>
+        <w:b/>
+        <w:bCs/>
+      </w:rPr>
+      <w:tblPr/>
+      <w:tcPr>
+        <w:tcBorders>
+          <w:top w:val="single" w:sz="8" w:space="0" w:color="4F81BD" w:themeColor="accent1"/>
+          <w:left w:val="nil"/>
+          <w:bottom w:val="single" w:sz="8" w:space="0" w:color="4F81BD" w:themeColor="accent1"/>
+          <w:right w:val="nil"/>
+          <w:insideH w:val="nil"/>
+          <w:insideV w:val="nil"/>
+        </w:tcBorders>
+      </w:tcPr>
+    </w:tblStylePr>
+    <w:tblStylePr w:type="firstCol">
+      <w:rPr>
+        <w:b/>
+        <w:bCs/>
+      </w:rPr>
+    </w:tblStylePr>
+    <w:tblStylePr w:type="lastCol">
+      <w:rPr>
+        <w:b/>
+        <w:bCs/>
+      </w:rPr>
+    </w:tblStylePr>
+    <w:tblStylePr w:type="band1Vert">
+      <w:tblPr/>
+      <w:tcPr>
+        <w:tcBorders>
+          <w:left w:val="nil"/>
+          <w:right w:val="nil"/>
+          <w:insideH w:val="nil"/>
+          <w:insideV w:val="nil"/>
+        </w:tcBorders>
+        <w:shd w:val="clear" w:color="auto" w:fill="D3DFEE" w:themeFill="accent1" w:themeFillTint="3F"/>
+      </w:tcPr>
+    </w:tblStylePr>
+    <w:tblStylePr w:type="band1Horz">
+      <w:tblPr/>
+      <w:tcPr>
+        <w:tcBorders>
+          <w:left w:val="nil"/>
+          <w:right w:val="nil"/>
+          <w:insideH w:val="nil"/>
+          <w:insideV w:val="nil"/>
+        </w:tcBorders>
+        <w:shd w:val="clear" w:color="auto" w:fill="D3DFEE" w:themeFill="accent1" w:themeFillTint="3F"/>
+      </w:tcPr>
+    </w:tblStylePr>
+  </w:style>
+  <w:style w:type="character" w:customStyle="1" w:styleId="Heading1Char">
+    <w:name w:val="Heading 1 Char"/>
+    <w:basedOn w:val="DefaultParagraphFont"/>
+    <w:link w:val="Heading1"/>
+    <w:uiPriority w:val="9"/>
+    <w:rsid w:val="00D1122F"/>
+    <w:rPr>
+      <w:rFonts w:ascii="Times New Roman" w:eastAsia="Times New Roman" w:hAnsi="Times New Roman" w:cs="Times New Roman"/>
+      <w:b/>
+      <w:bCs/>
+      <w:kern w:val="36"/>
+      <w:sz w:val="48"/>
+      <w:szCs w:val="48"/>
+      <w:lang w:eastAsia="ru-RU"/>
+    </w:rPr>
+  </w:style>
+  <w:style w:type="character" w:styleId="Emphasis">
+    <w:name w:val="Emphasis"/>
+    <w:basedOn w:val="DefaultParagraphFont"/>
+    <w:uiPriority w:val="20"/>
+    <w:qFormat/>
+    <w:rsid w:val="00D1122F"/>
+    <w:rPr>
+      <w:i/>
+      <w:iCs/>
     </w:rPr>
   </w:style>
   <w:style w:type="character" w:customStyle="1" w:styleId="apple-converted-space">
     <w:name w:val="apple-converted-space"/>
     <w:basedOn w:val="DefaultParagraphFont"/>
-    <w:rsid w:val="00CF2ABB"/>
+    <w:rsid w:val="001873CA"/>
+  </w:style>
+  <w:style w:type="paragraph" w:styleId="ListParagraph">
+    <w:name w:val="List Paragraph"/>
+    <w:basedOn w:val="Normal"/>
+    <w:uiPriority w:val="34"/>
+    <w:qFormat/>
+    <w:rsid w:val="00D56913"/>
+    <w:pPr>
+      <w:ind w:left="720"/>
+      <w:contextualSpacing/>
+    </w:pPr>
+  </w:style>
+  <w:style w:type="character" w:styleId="Hyperlink">
+    <w:name w:val="Hyperlink"/>
+    <w:basedOn w:val="DefaultParagraphFont"/>
+    <w:uiPriority w:val="99"/>
+    <w:semiHidden/>
+    <w:unhideWhenUsed/>
+    <w:rsid w:val="00DB48A5"/>
+    <w:rPr>
+      <w:color w:val="0000FF"/>
+      <w:u w:val="single"/>
+    </w:rPr>
+  </w:style>
+  <w:style w:type="paragraph" w:styleId="NoSpacing">
+    <w:name w:val="No Spacing"/>
+    <w:uiPriority w:val="1"/>
+    <w:qFormat/>
+    <w:rsid w:val="007A73D4"/>
+    <w:pPr>
+      <w:spacing w:after="0" w:line="240" w:lineRule="auto"/>
+    </w:pPr>
+  </w:style>
+  <w:style w:type="paragraph" w:styleId="BodyTextIndent">
+    <w:name w:val="Body Text Indent"/>
+    <w:basedOn w:val="Normal"/>
+    <w:link w:val="BodyTextIndentChar"/>
+    <w:rsid w:val="00E15108"/>
+    <w:pPr>
+      <w:spacing w:after="0" w:line="240" w:lineRule="auto"/>
+      <w:ind w:firstLine="720"/>
+      <w:jc w:val="both"/>
+    </w:pPr>
+    <w:rPr>
+      <w:rFonts w:ascii="Times New Roman" w:eastAsia="Times New Roman" w:hAnsi="Times New Roman" w:cs="Times New Roman"/>
+      <w:sz w:val="28"/>
+      <w:szCs w:val="20"/>
+    </w:rPr>
+  </w:style>
+  <w:style w:type="character" w:customStyle="1" w:styleId="BodyTextIndentChar">
+    <w:name w:val="Body Text Indent Char"/>
+    <w:basedOn w:val="DefaultParagraphFont"/>
+    <w:link w:val="BodyTextIndent"/>
+    <w:rsid w:val="00E15108"/>
+    <w:rPr>
+      <w:rFonts w:ascii="Times New Roman" w:eastAsia="Times New Roman" w:hAnsi="Times New Roman" w:cs="Times New Roman"/>
+      <w:sz w:val="28"/>
+      <w:szCs w:val="20"/>
+    </w:rPr>
   </w:style>
 </w:styles>
 </file>
@@ -1113,44 +3313,44 @@
         <a:sysClr val="window" lastClr="FFFFFF"/>
       </a:lt1>
       <a:dk2>
-        <a:srgbClr val="44546A"/>
+        <a:srgbClr val="1F497D"/>
       </a:dk2>
       <a:lt2>
-        <a:srgbClr val="E7E6E6"/>
+        <a:srgbClr val="EEECE1"/>
       </a:lt2>
       <a:accent1>
-        <a:srgbClr val="4472C4"/>
+        <a:srgbClr val="4F81BD"/>
       </a:accent1>
       <a:accent2>
-        <a:srgbClr val="ED7D31"/>
+        <a:srgbClr val="C0504D"/>
       </a:accent2>
       <a:accent3>
-        <a:srgbClr val="A5A5A5"/>
+        <a:srgbClr val="9BBB59"/>
       </a:accent3>
       <a:accent4>
-        <a:srgbClr val="FFC000"/>
+        <a:srgbClr val="8064A2"/>
       </a:accent4>
       <a:accent5>
-        <a:srgbClr val="5B9BD5"/>
+        <a:srgbClr val="4BACC6"/>
       </a:accent5>
       <a:accent6>
-        <a:srgbClr val="70AD47"/>
+        <a:srgbClr val="F79646"/>
       </a:accent6>
       <a:hlink>
-        <a:srgbClr val="0563C1"/>
+        <a:srgbClr val="0000FF"/>
       </a:hlink>
       <a:folHlink>
-        <a:srgbClr val="954F72"/>
+        <a:srgbClr val="800080"/>
       </a:folHlink>
     </a:clrScheme>
     <a:fontScheme name="Office">
       <a:majorFont>
-        <a:latin typeface="Calibri Light" panose="020F0302020204030204"/>
+        <a:latin typeface="Cambria"/>
         <a:ea typeface=""/>
         <a:cs typeface=""/>
-        <a:font script="Jpan" typeface="游ゴシック Light"/>
+        <a:font script="Jpan" typeface="ＭＳ ゴシック"/>
         <a:font script="Hang" typeface="맑은 고딕"/>
-        <a:font script="Hans" typeface="等线 Light"/>
+        <a:font script="Hans" typeface="宋体"/>
         <a:font script="Hant" typeface="新細明體"/>
         <a:font script="Arab" typeface="Times New Roman"/>
         <a:font script="Hebr" typeface="Times New Roman"/>
@@ -1177,15 +3377,14 @@
         <a:font script="Mong" typeface="Mongolian Baiti"/>
         <a:font script="Viet" typeface="Times New Roman"/>
         <a:font script="Uigh" typeface="Microsoft Uighur"/>
-        <a:font script="Geor" typeface="Sylfaen"/>
       </a:majorFont>
       <a:minorFont>
-        <a:latin typeface="Calibri" panose="020F0502020204030204"/>
+        <a:latin typeface="Calibri"/>
         <a:ea typeface=""/>
         <a:cs typeface=""/>
-        <a:font script="Jpan" typeface="游明朝"/>
+        <a:font script="Jpan" typeface="ＭＳ 明朝"/>
         <a:font script="Hang" typeface="맑은 고딕"/>
-        <a:font script="Hans" typeface="等线"/>
+        <a:font script="Hans" typeface="宋体"/>
         <a:font script="Hant" typeface="新細明體"/>
         <a:font script="Arab" typeface="Arial"/>
         <a:font script="Hebr" typeface="Arial"/>
@@ -1212,7 +3411,6 @@
         <a:font script="Mong" typeface="Mongolian Baiti"/>
         <a:font script="Viet" typeface="Arial"/>
         <a:font script="Uigh" typeface="Microsoft Uighur"/>
-        <a:font script="Geor" typeface="Sylfaen"/>
       </a:minorFont>
     </a:fontScheme>
     <a:fmtScheme name="Office">
@@ -1224,151 +3422,175 @@
           <a:gsLst>
             <a:gs pos="0">
               <a:schemeClr val="phClr">
-                <a:lumMod val="110000"/>
-                <a:satMod val="105000"/>
-                <a:tint val="67000"/>
+                <a:tint val="50000"/>
+                <a:satMod val="300000"/>
               </a:schemeClr>
             </a:gs>
-            <a:gs pos="50000">
+            <a:gs pos="35000">
               <a:schemeClr val="phClr">
-                <a:lumMod val="105000"/>
-                <a:satMod val="103000"/>
-                <a:tint val="73000"/>
+                <a:tint val="37000"/>
+                <a:satMod val="300000"/>
               </a:schemeClr>
             </a:gs>
             <a:gs pos="100000">
               <a:schemeClr val="phClr">
-                <a:lumMod val="105000"/>
-                <a:satMod val="109000"/>
-                <a:tint val="81000"/>
+                <a:tint val="15000"/>
+                <a:satMod val="350000"/>
               </a:schemeClr>
             </a:gs>
           </a:gsLst>
-          <a:lin ang="5400000" scaled="0"/>
+          <a:lin ang="16200000" scaled="1"/>
         </a:gradFill>
         <a:gradFill rotWithShape="1">
           <a:gsLst>
             <a:gs pos="0">
               <a:schemeClr val="phClr">
-                <a:satMod val="103000"/>
-                <a:lumMod val="102000"/>
-                <a:tint val="94000"/>
+                <a:shade val="51000"/>
+                <a:satMod val="130000"/>
               </a:schemeClr>
             </a:gs>
-            <a:gs pos="50000">
+            <a:gs pos="80000">
               <a:schemeClr val="phClr">
-                <a:satMod val="110000"/>
-                <a:lumMod val="100000"/>
-                <a:shade val="100000"/>
+                <a:shade val="93000"/>
+                <a:satMod val="130000"/>
               </a:schemeClr>
             </a:gs>
             <a:gs pos="100000">
               <a:schemeClr val="phClr">
-                <a:lumMod val="99000"/>
-                <a:satMod val="120000"/>
-                <a:shade val="78000"/>
+                <a:shade val="94000"/>
+                <a:satMod val="135000"/>
               </a:schemeClr>
             </a:gs>
           </a:gsLst>
-          <a:lin ang="5400000" scaled="0"/>
+          <a:lin ang="16200000" scaled="0"/>
         </a:gradFill>
       </a:fillStyleLst>
       <a:lnStyleLst>
-        <a:ln w="6350" cap="flat" cmpd="sng" algn="ctr">
+        <a:ln w="9525" cap="flat" cmpd="sng" algn="ctr">
+          <a:solidFill>
+            <a:schemeClr val="phClr">
+              <a:shade val="95000"/>
+              <a:satMod val="105000"/>
+            </a:schemeClr>
+          </a:solidFill>
+          <a:prstDash val="solid"/>
+        </a:ln>
+        <a:ln w="25400" cap="flat" cmpd="sng" algn="ctr">
           <a:solidFill>
             <a:schemeClr val="phClr"/>
           </a:solidFill>
           <a:prstDash val="solid"/>
-          <a:miter lim="800000"/>
         </a:ln>
-        <a:ln w="12700" cap="flat" cmpd="sng" algn="ctr">
+        <a:ln w="38100" cap="flat" cmpd="sng" algn="ctr">
           <a:solidFill>
             <a:schemeClr val="phClr"/>
           </a:solidFill>
           <a:prstDash val="solid"/>
-          <a:miter lim="800000"/>
-        </a:ln>
-        <a:ln w="19050" cap="flat" cmpd="sng" algn="ctr">
-          <a:solidFill>
-            <a:schemeClr val="phClr"/>
-          </a:solidFill>
-          <a:prstDash val="solid"/>
-          <a:miter lim="800000"/>
         </a:ln>
       </a:lnStyleLst>
       <a:effectStyleLst>
         <a:effectStyle>
-          <a:effectLst/>
-        </a:effectStyle>
-        <a:effectStyle>
-          <a:effectLst/>
+          <a:effectLst>
+            <a:outerShdw blurRad="40000" dist="20000" dir="5400000" rotWithShape="0">
+              <a:srgbClr val="000000">
+                <a:alpha val="38000"/>
+              </a:srgbClr>
+            </a:outerShdw>
+          </a:effectLst>
         </a:effectStyle>
         <a:effectStyle>
           <a:effectLst>
-            <a:outerShdw blurRad="57150" dist="19050" dir="5400000" algn="ctr" rotWithShape="0">
+            <a:outerShdw blurRad="40000" dist="23000" dir="5400000" rotWithShape="0">
               <a:srgbClr val="000000">
-                <a:alpha val="63000"/>
+                <a:alpha val="35000"/>
               </a:srgbClr>
             </a:outerShdw>
           </a:effectLst>
+        </a:effectStyle>
+        <a:effectStyle>
+          <a:effectLst>
+            <a:outerShdw blurRad="40000" dist="23000" dir="5400000" rotWithShape="0">
+              <a:srgbClr val="000000">
+                <a:alpha val="35000"/>
+              </a:srgbClr>
+            </a:outerShdw>
+          </a:effectLst>
+          <a:scene3d>
+            <a:camera prst="orthographicFront">
+              <a:rot lat="0" lon="0" rev="0"/>
+            </a:camera>
+            <a:lightRig rig="threePt" dir="t">
+              <a:rot lat="0" lon="0" rev="1200000"/>
+            </a:lightRig>
+          </a:scene3d>
+          <a:sp3d>
+            <a:bevelT w="63500" h="25400"/>
+          </a:sp3d>
         </a:effectStyle>
       </a:effectStyleLst>
       <a:bgFillStyleLst>
         <a:solidFill>
           <a:schemeClr val="phClr"/>
         </a:solidFill>
-        <a:solidFill>
-          <a:schemeClr val="phClr">
-            <a:tint val="95000"/>
-            <a:satMod val="170000"/>
-          </a:schemeClr>
-        </a:solidFill>
         <a:gradFill rotWithShape="1">
           <a:gsLst>
             <a:gs pos="0">
               <a:schemeClr val="phClr">
-                <a:tint val="93000"/>
-                <a:satMod val="150000"/>
-                <a:shade val="98000"/>
-                <a:lumMod val="102000"/>
+                <a:tint val="40000"/>
+                <a:satMod val="350000"/>
               </a:schemeClr>
             </a:gs>
-            <a:gs pos="50000">
+            <a:gs pos="40000">
               <a:schemeClr val="phClr">
-                <a:tint val="98000"/>
-                <a:satMod val="130000"/>
-                <a:shade val="90000"/>
-                <a:lumMod val="103000"/>
+                <a:tint val="45000"/>
+                <a:shade val="99000"/>
+                <a:satMod val="350000"/>
               </a:schemeClr>
             </a:gs>
             <a:gs pos="100000">
               <a:schemeClr val="phClr">
-                <a:shade val="63000"/>
-                <a:satMod val="120000"/>
+                <a:shade val="20000"/>
+                <a:satMod val="255000"/>
               </a:schemeClr>
             </a:gs>
           </a:gsLst>
-          <a:lin ang="5400000" scaled="0"/>
+          <a:path path="circle">
+            <a:fillToRect l="50000" t="-80000" r="50000" b="180000"/>
+          </a:path>
+        </a:gradFill>
+        <a:gradFill rotWithShape="1">
+          <a:gsLst>
+            <a:gs pos="0">
+              <a:schemeClr val="phClr">
+                <a:tint val="80000"/>
+                <a:satMod val="300000"/>
+              </a:schemeClr>
+            </a:gs>
+            <a:gs pos="100000">
+              <a:schemeClr val="phClr">
+                <a:shade val="30000"/>
+                <a:satMod val="200000"/>
+              </a:schemeClr>
+            </a:gs>
+          </a:gsLst>
+          <a:path path="circle">
+            <a:fillToRect l="50000" t="50000" r="50000" b="50000"/>
+          </a:path>
         </a:gradFill>
       </a:bgFillStyleLst>
     </a:fmtScheme>
   </a:themeElements>
   <a:objectDefaults/>
   <a:extraClrSchemeLst/>
-  <a:extLst>
-    <a:ext uri="{05A4C25C-085E-4340-85A3-A5531E510DB2}">
-      <thm15:themeFamily xmlns:thm15="http://schemas.microsoft.com/office/thememl/2012/main" name="Office Theme" id="{62F939B6-93AF-4DB8-9C6B-D6C7DFDC589F}" vid="{4A3C46E8-61CC-4603-A589-7422A47A8E4A}"/>
-    </a:ext>
-  </a:extLst>
 </a:theme>
 </file>
 
 <file path=customXml/item1.xml><?xml version="1.0" encoding="utf-8"?>
-<b:Sources xmlns:b="http://schemas.openxmlformats.org/officeDocument/2006/bibliography" xmlns="http://schemas.openxmlformats.org/officeDocument/2006/bibliography" SelectedStyle="\APASixthEditionOfficeOnline.xsl" StyleName="APA" Version="6"/>
+<b:Sources xmlns:b="http://schemas.openxmlformats.org/officeDocument/2006/bibliography" xmlns="http://schemas.openxmlformats.org/officeDocument/2006/bibliography" SelectedStyle="\APA.XSL" StyleName="APA"/>
 </file>
 
 <file path=customXml/itemProps1.xml><?xml version="1.0" encoding="utf-8"?>
-<ds:datastoreItem xmlns:ds="http://schemas.openxmlformats.org/officeDocument/2006/customXml" ds:itemID="{A2340A97-6673-424D-87B7-9BFC4C5D23E3}">
+<ds:datastoreItem xmlns:ds="http://schemas.openxmlformats.org/officeDocument/2006/customXml" ds:itemID="{9B208BDF-FC20-42BE-A407-EB97E55B81F6}">
   <ds:schemaRefs>
     <ds:schemaRef ds:uri="http://schemas.openxmlformats.org/officeDocument/2006/bibliography"/>
   </ds:schemaRefs>
